--- a/projeto 1/report_carloscopia.docx
+++ b/projeto 1/report_carloscopia.docx
@@ -10,7 +10,7 @@
       <w:r>
         <w:rPr/>
         <w:drawing>
-          <wp:inline distT="0" distB="7620" distL="0" distR="8255">
+          <wp:inline distT="0" distB="0" distL="0" distR="0">
             <wp:extent cx="2011680" cy="697865"/>
             <wp:effectExtent l="0" t="0" r="0" b="0"/>
             <wp:docPr id="3" name="Imagem 2" descr=""/>
@@ -57,7 +57,7 @@
                 <wp:positionV relativeFrom="margin">
                   <wp:posOffset>3321685</wp:posOffset>
                 </wp:positionV>
-                <wp:extent cx="6960235" cy="2312035"/>
+                <wp:extent cx="6960870" cy="2312670"/>
                 <wp:effectExtent l="0" t="0" r="0" b="0"/>
                 <wp:wrapSquare wrapText="bothSides"/>
                 <wp:docPr id="1" name="Caixa de texto 1"/>
@@ -68,7 +68,7 @@
                       <wps:spPr>
                         <a:xfrm>
                           <a:off x="0" y="0"/>
-                          <a:ext cx="6959520" cy="2311560"/>
+                          <a:ext cx="6960240" cy="2311920"/>
                         </a:xfrm>
                         <a:prstGeom prst="rect">
                           <a:avLst/>
@@ -138,9 +138,7 @@
                               <w:pStyle w:val="FrameContents"/>
                               <w:spacing w:before="0" w:after="160"/>
                               <w:jc w:val="center"/>
-                              <w:rPr>
-                                <w:color w:val="000000"/>
-                              </w:rPr>
+                              <w:rPr/>
                             </w:pPr>
                             <w:r>
                               <w:rPr>
@@ -165,7 +163,7 @@
           </mc:Choice>
           <mc:Fallback>
             <w:pict>
-              <v:rect id="shape_0" ID="Caixa de texto 1" fillcolor="white" stroked="f" style="position:absolute;margin-left:-50.05pt;margin-top:261.55pt;width:547.95pt;height:181.95pt;mso-position-horizontal-relative:margin;mso-position-vertical-relative:margin" wp14:anchorId="5DBEE58F">
+              <v:rect id="shape_0" ID="Caixa de texto 1" fillcolor="white" stroked="f" style="position:absolute;margin-left:-50.05pt;margin-top:261.55pt;width:548pt;height:182pt;mso-position-horizontal-relative:margin;mso-position-vertical-relative:margin" wp14:anchorId="5DBEE58F">
                 <w10:wrap type="square"/>
                 <v:fill o:detectmouseclick="t" type="solid" color2="black"/>
                 <v:stroke color="#3465a4" weight="6480" joinstyle="round" endcap="flat"/>
@@ -215,9 +213,7 @@
                         <w:pStyle w:val="FrameContents"/>
                         <w:spacing w:before="0" w:after="160"/>
                         <w:jc w:val="center"/>
-                        <w:rPr>
-                          <w:color w:val="000000"/>
-                        </w:rPr>
+                        <w:rPr/>
                       </w:pPr>
                       <w:r>
                         <w:rPr>
@@ -292,7 +288,7 @@
         <w:tblInd w:w="0" w:type="dxa"/>
         <w:tblCellMar>
           <w:top w:w="0" w:type="dxa"/>
-          <w:left w:w="108" w:type="dxa"/>
+          <w:left w:w="113" w:type="dxa"/>
           <w:bottom w:w="0" w:type="dxa"/>
           <w:right w:w="108" w:type="dxa"/>
         </w:tblCellMar>
@@ -5439,35 +5435,39 @@
         </w:rPr>
       </w:pPr>
       <w:r>
+        <w:rPr>
+          <w:rFonts w:eastAsia="Helvetica" w:cs="Helvetica"/>
+          <w:sz w:val="24"/>
+          <w:szCs w:val="24"/>
+        </w:rPr>
+      </w:r>
+    </w:p>
+    <w:p>
+      <w:pPr>
+        <w:pStyle w:val="Normal"/>
+        <w:spacing w:lineRule="auto" w:line="240" w:before="0" w:after="0"/>
+        <w:rPr>
+          <w:rFonts w:eastAsia="Helvetica" w:cs="Helvetica"/>
+          <w:sz w:val="24"/>
+          <w:szCs w:val="24"/>
+        </w:rPr>
+      </w:pPr>
+      <w:r>
+        <w:rPr>
+          <w:rFonts w:eastAsia="Helvetica" w:cs="Helvetica"/>
+          <w:sz w:val="24"/>
+          <w:szCs w:val="24"/>
+        </w:rPr>
+      </w:r>
+    </w:p>
+    <w:p>
+      <w:pPr>
+        <w:pStyle w:val="Normal"/>
+        <w:spacing w:lineRule="auto" w:line="240" w:before="0" w:after="0"/>
         <w:rPr/>
-      </w:r>
-    </w:p>
-    <w:p>
-      <w:pPr>
-        <w:pStyle w:val="Normal"/>
-        <w:spacing w:lineRule="auto" w:line="240" w:before="0" w:after="0"/>
-        <w:rPr>
-          <w:rFonts w:eastAsia="Helvetica" w:cs="Helvetica"/>
-          <w:sz w:val="24"/>
-          <w:szCs w:val="24"/>
-        </w:rPr>
       </w:pPr>
       <w:r>
         <w:rPr/>
-      </w:r>
-    </w:p>
-    <w:p>
-      <w:pPr>
-        <w:pStyle w:val="Normal"/>
-        <w:spacing w:lineRule="auto" w:line="240" w:before="0" w:after="0"/>
-        <w:rPr/>
-      </w:pPr>
-      <w:r>
-        <w:rPr>
-          <w:rFonts w:eastAsia="Helvetica" w:cs="Helvetica"/>
-          <w:sz w:val="24"/>
-          <w:szCs w:val="24"/>
-        </w:rPr>
         <w:fldChar w:fldCharType="begin"/>
       </w:r>
       <w:r>
@@ -5500,21 +5500,24 @@
         </w:rPr>
       </w:pPr>
       <w:r>
-        <w:rPr/>
-      </w:r>
-    </w:p>
-    <w:p>
-      <w:pPr>
-        <w:pStyle w:val="Normal"/>
-        <w:spacing w:lineRule="auto" w:line="240" w:before="0" w:after="0"/>
-        <w:rPr>
-          <w:rFonts w:eastAsia="Helvetica" w:cs="Helvetica"/>
-        </w:rPr>
-      </w:pPr>
-      <w:r>
-        <w:rPr>
-          <w:sz w:val="24"/>
-          <w:szCs w:val="24"/>
+        <w:rPr>
+          <w:rFonts w:eastAsia="Helvetica" w:cs="Helvetica"/>
+          <w:sz w:val="30"/>
+          <w:szCs w:val="30"/>
+        </w:rPr>
+      </w:r>
+    </w:p>
+    <w:p>
+      <w:pPr>
+        <w:pStyle w:val="Normal"/>
+        <w:spacing w:lineRule="auto" w:line="240" w:before="0" w:after="0"/>
+        <w:rPr>
+          <w:rFonts w:eastAsia="Helvetica" w:cs="Helvetica"/>
+        </w:rPr>
+      </w:pPr>
+      <w:r>
+        <w:rPr>
+          <w:rFonts w:eastAsia="Helvetica" w:cs="Helvetica"/>
         </w:rPr>
       </w:r>
     </w:p>
@@ -5534,15 +5537,7 @@
           <w:szCs w:val="24"/>
         </w:rPr>
         <w:tab/>
-        <w:t xml:space="preserve">Nesta secção são abordados os diversos testes realizados. </w:t>
-      </w:r>
-      <w:r>
-        <w:rPr>
-          <w:rFonts w:eastAsia="Helvetica" w:cs="Helvetica"/>
-          <w:sz w:val="24"/>
-          <w:szCs w:val="24"/>
-        </w:rPr>
-        <w:t>Foram testados no total três tipos de testes para o mesmo ficheiro, pinguim.gif sugerido no guião do trabalho.</w:t>
+        <w:t>Nesta secção são abordados os diversos testes realizados. Foram testados no total três tipos de testes para o mesmo ficheiro, pinguim.gif sugerido no guião do trabalho.</w:t>
       </w:r>
     </w:p>
     <w:p>
@@ -5574,26 +5569,24 @@
       </w:pPr>
       <w:r>
         <w:rPr>
-          <w:sz w:val="24"/>
-          <w:szCs w:val="24"/>
-        </w:rPr>
-      </w:r>
-    </w:p>
-    <w:p>
-      <w:pPr>
-        <w:pStyle w:val="Normal"/>
-        <w:spacing w:lineRule="auto" w:line="240" w:before="0" w:after="0"/>
-        <w:rPr>
-          <w:rFonts w:eastAsia="Helvetica" w:cs="Helvetica"/>
-        </w:rPr>
-      </w:pPr>
-      <w:r>
-        <w:rPr>
-          <w:sz w:val="24"/>
-          <w:szCs w:val="24"/>
+          <w:rFonts w:eastAsia="Helvetica" w:cs="Helvetica"/>
+        </w:rPr>
+      </w:r>
+    </w:p>
+    <w:p>
+      <w:pPr>
+        <w:pStyle w:val="Normal"/>
+        <w:spacing w:lineRule="auto" w:line="240" w:before="0" w:after="0"/>
+        <w:rPr>
+          <w:rFonts w:eastAsia="Helvetica" w:cs="Helvetica"/>
+        </w:rPr>
+      </w:pPr>
+      <w:r>
+        <w:rPr>
+          <w:rFonts w:eastAsia="Helvetica" w:cs="Helvetica"/>
         </w:rPr>
         <w:drawing>
-          <wp:anchor behindDoc="0" distT="0" distB="0" distL="0" distR="0" simplePos="0" locked="0" layoutInCell="1" allowOverlap="1" relativeHeight="5">
+          <wp:anchor behindDoc="0" distT="0" distB="0" distL="0" distR="0" simplePos="0" locked="0" layoutInCell="1" allowOverlap="1" relativeHeight="3">
             <wp:simplePos x="0" y="0"/>
             <wp:positionH relativeFrom="column">
               <wp:align>center</wp:align>
@@ -5649,8 +5642,7 @@
       </w:pPr>
       <w:r>
         <w:rPr>
-          <w:sz w:val="24"/>
-          <w:szCs w:val="24"/>
+          <w:rFonts w:eastAsia="Helvetica" w:cs="Helvetica"/>
         </w:rPr>
       </w:r>
     </w:p>
@@ -5674,29 +5666,40 @@
           <w:sz w:val="24"/>
           <w:szCs w:val="24"/>
         </w:rPr>
-        <w:t xml:space="preserve">Como é possível verificar, quanto maior for a percentagem de erros </w:t>
-      </w:r>
-      <w:r>
-        <w:rPr>
-          <w:rFonts w:eastAsia="Helvetica" w:cs="Helvetica"/>
-          <w:sz w:val="24"/>
-          <w:szCs w:val="24"/>
-        </w:rPr>
-        <w:t>dos BCCs maior o tempo de transmissão do ficheiro, sendo o BCC1 que causa maior impacto.</w:t>
-      </w:r>
-    </w:p>
-    <w:p>
-      <w:pPr>
-        <w:pStyle w:val="Normal"/>
-        <w:spacing w:lineRule="auto" w:line="240" w:before="0" w:after="0"/>
-        <w:rPr>
-          <w:rFonts w:eastAsia="Helvetica" w:cs="Helvetica"/>
-          <w:sz w:val="24"/>
-          <w:szCs w:val="24"/>
-        </w:rPr>
-      </w:pPr>
-      <w:r>
+        <w:t>Como é possível verificar, quanto maior for a percentagem de erros dos BCCs maior o tempo de transmissão do ficheiro, sendo o BCC1 que causa maior impacto.</w:t>
+      </w:r>
+    </w:p>
+    <w:p>
+      <w:pPr>
+        <w:pStyle w:val="Normal"/>
+        <w:spacing w:lineRule="auto" w:line="240" w:before="0" w:after="0"/>
+        <w:rPr>
+          <w:rFonts w:eastAsia="Helvetica" w:cs="Helvetica"/>
+          <w:sz w:val="24"/>
+          <w:szCs w:val="24"/>
+        </w:rPr>
+      </w:pPr>
+      <w:r>
+        <w:rPr>
+          <w:rFonts w:eastAsia="Helvetica" w:cs="Helvetica"/>
+          <w:sz w:val="24"/>
+          <w:szCs w:val="24"/>
+        </w:rPr>
+      </w:r>
+    </w:p>
+    <w:p>
+      <w:pPr>
+        <w:pStyle w:val="Normal"/>
+        <w:spacing w:lineRule="auto" w:line="240" w:before="0" w:after="0"/>
         <w:rPr/>
+      </w:pPr>
+      <w:r>
+        <w:rPr>
+          <w:rFonts w:eastAsia="Helvetica" w:cs="Helvetica"/>
+          <w:sz w:val="24"/>
+          <w:szCs w:val="24"/>
+        </w:rPr>
+        <w:tab/>
       </w:r>
     </w:p>
     <w:p>
@@ -5712,6 +5715,7 @@
           <w:szCs w:val="24"/>
         </w:rPr>
         <w:tab/>
+        <w:t>O segundo tipo de testes realizados tiveram em conta os tamanhos dos pacotes enviados.</w:t>
       </w:r>
     </w:p>
     <w:p>
@@ -5721,40 +5725,8 @@
         <w:rPr/>
       </w:pPr>
       <w:r>
-        <w:rPr>
-          <w:rFonts w:eastAsia="Helvetica" w:cs="Helvetica"/>
-          <w:sz w:val="24"/>
-          <w:szCs w:val="24"/>
-        </w:rPr>
-        <w:tab/>
-        <w:t>O segundo tipo de testes realizados t</w:t>
-      </w:r>
-      <w:r>
-        <w:rPr>
-          <w:rFonts w:eastAsia="Helvetica" w:cs="Helvetica"/>
-          <w:sz w:val="24"/>
-          <w:szCs w:val="24"/>
-        </w:rPr>
-        <w:t>iveram</w:t>
-      </w:r>
-      <w:r>
-        <w:rPr>
-          <w:rFonts w:eastAsia="Helvetica" w:cs="Helvetica"/>
-          <w:sz w:val="24"/>
-          <w:szCs w:val="24"/>
-        </w:rPr>
-        <w:t xml:space="preserve"> em conta os tamanhos dos pacotes enviados.</w:t>
-      </w:r>
-    </w:p>
-    <w:p>
-      <w:pPr>
-        <w:pStyle w:val="Normal"/>
-        <w:spacing w:lineRule="auto" w:line="240" w:before="0" w:after="0"/>
-        <w:rPr/>
-      </w:pPr>
-      <w:r>
         <w:drawing>
-          <wp:anchor behindDoc="0" distT="0" distB="0" distL="0" distR="0" simplePos="0" locked="0" layoutInCell="1" allowOverlap="1" relativeHeight="6">
+          <wp:anchor behindDoc="0" distT="0" distB="0" distL="0" distR="0" simplePos="0" locked="0" layoutInCell="1" allowOverlap="1" relativeHeight="4">
             <wp:simplePos x="0" y="0"/>
             <wp:positionH relativeFrom="column">
               <wp:align>center</wp:align>
@@ -5806,29 +5778,32 @@
           <w:szCs w:val="24"/>
         </w:rPr>
         <w:tab/>
-        <w:t xml:space="preserve">Para diferentes tamanhos de pacotes(em bytes) verificamos que quanto maior forem os tamanhos menor o tempo de transmissão, isto porque  menos pacotes </w:t>
-      </w:r>
-      <w:r>
-        <w:rPr>
-          <w:rFonts w:eastAsia="Helvetica" w:cs="Helvetica"/>
-          <w:sz w:val="24"/>
-          <w:szCs w:val="24"/>
-        </w:rPr>
-        <w:t>são enviados.</w:t>
-      </w:r>
-    </w:p>
-    <w:p>
-      <w:pPr>
-        <w:pStyle w:val="Normal"/>
-        <w:spacing w:lineRule="auto" w:line="240" w:before="0" w:after="0"/>
-        <w:rPr>
-          <w:rFonts w:eastAsia="Helvetica" w:cs="Helvetica"/>
-          <w:sz w:val="24"/>
-          <w:szCs w:val="24"/>
-        </w:rPr>
-      </w:pPr>
-      <w:r>
-        <w:rPr/>
+      </w:r>
+      <w:r>
+        <w:rPr>
+          <w:rFonts w:eastAsia="Helvetica" w:cs="Helvetica"/>
+          <w:sz w:val="24"/>
+          <w:szCs w:val="24"/>
+        </w:rPr>
+        <w:t>Para diferentes tamanhos de pacotes(em bytes) verificamos que quanto maior forem os tamanhos menor o tempo de transmissão, isto porque  menos pacotes são enviados.</w:t>
+      </w:r>
+    </w:p>
+    <w:p>
+      <w:pPr>
+        <w:pStyle w:val="Normal"/>
+        <w:spacing w:lineRule="auto" w:line="240" w:before="0" w:after="0"/>
+        <w:rPr>
+          <w:rFonts w:eastAsia="Helvetica" w:cs="Helvetica"/>
+          <w:sz w:val="24"/>
+          <w:szCs w:val="24"/>
+        </w:rPr>
+      </w:pPr>
+      <w:r>
+        <w:rPr>
+          <w:rFonts w:eastAsia="Helvetica" w:cs="Helvetica"/>
+          <w:sz w:val="24"/>
+          <w:szCs w:val="24"/>
+        </w:rPr>
       </w:r>
     </w:p>
     <w:p>
@@ -5858,9 +5833,13 @@
         </w:rPr>
       </w:pPr>
       <w:r>
-        <w:rPr/>
+        <w:rPr>
+          <w:rFonts w:eastAsia="Helvetica" w:cs="Helvetica"/>
+          <w:sz w:val="24"/>
+          <w:szCs w:val="24"/>
+        </w:rPr>
         <w:drawing>
-          <wp:anchor behindDoc="0" distT="0" distB="0" distL="0" distR="0" simplePos="0" locked="0" layoutInCell="1" allowOverlap="1" relativeHeight="7">
+          <wp:anchor behindDoc="0" distT="0" distB="0" distL="0" distR="0" simplePos="0" locked="0" layoutInCell="1" allowOverlap="1" relativeHeight="5">
             <wp:simplePos x="0" y="0"/>
             <wp:positionH relativeFrom="column">
               <wp:align>center</wp:align>
@@ -5933,77 +5912,93 @@
         </w:rPr>
       </w:pPr>
       <w:r>
+        <w:rPr>
+          <w:rFonts w:eastAsia="Helvetica" w:cs="Helvetica"/>
+          <w:sz w:val="24"/>
+          <w:szCs w:val="24"/>
+        </w:rPr>
+      </w:r>
+    </w:p>
+    <w:p>
+      <w:pPr>
+        <w:pStyle w:val="Normal"/>
+        <w:spacing w:lineRule="auto" w:line="240" w:before="0" w:after="0"/>
+        <w:rPr>
+          <w:rFonts w:eastAsia="Helvetica" w:cs="Helvetica"/>
+          <w:sz w:val="24"/>
+          <w:szCs w:val="24"/>
+        </w:rPr>
+      </w:pPr>
+      <w:r>
+        <w:rPr>
+          <w:rFonts w:eastAsia="Helvetica" w:cs="Helvetica"/>
+          <w:sz w:val="24"/>
+          <w:szCs w:val="24"/>
+        </w:rPr>
+      </w:r>
+    </w:p>
+    <w:p>
+      <w:pPr>
+        <w:pStyle w:val="Normal"/>
+        <w:spacing w:lineRule="auto" w:line="240" w:before="0" w:after="0"/>
+        <w:rPr>
+          <w:rFonts w:eastAsia="Helvetica" w:cs="Helvetica"/>
+          <w:sz w:val="24"/>
+          <w:szCs w:val="24"/>
+        </w:rPr>
+      </w:pPr>
+      <w:r>
+        <w:rPr>
+          <w:rFonts w:eastAsia="Helvetica" w:cs="Helvetica"/>
+          <w:sz w:val="24"/>
+          <w:szCs w:val="24"/>
+        </w:rPr>
+      </w:r>
+    </w:p>
+    <w:p>
+      <w:pPr>
+        <w:pStyle w:val="Normal"/>
+        <w:spacing w:lineRule="auto" w:line="240" w:before="0" w:after="0"/>
+        <w:rPr>
+          <w:rFonts w:eastAsia="Helvetica" w:cs="Helvetica"/>
+          <w:sz w:val="24"/>
+          <w:szCs w:val="24"/>
+        </w:rPr>
+      </w:pPr>
+      <w:r>
+        <w:rPr>
+          <w:rFonts w:eastAsia="Helvetica" w:cs="Helvetica"/>
+          <w:sz w:val="24"/>
+          <w:szCs w:val="24"/>
+        </w:rPr>
+      </w:r>
+    </w:p>
+    <w:p>
+      <w:pPr>
+        <w:pStyle w:val="Normal"/>
+        <w:spacing w:lineRule="auto" w:line="240" w:before="0" w:after="0"/>
+        <w:rPr>
+          <w:rFonts w:eastAsia="Helvetica" w:cs="Helvetica"/>
+          <w:sz w:val="24"/>
+          <w:szCs w:val="24"/>
+        </w:rPr>
+      </w:pPr>
+      <w:r>
+        <w:rPr>
+          <w:rFonts w:eastAsia="Helvetica" w:cs="Helvetica"/>
+          <w:sz w:val="24"/>
+          <w:szCs w:val="24"/>
+        </w:rPr>
+      </w:r>
+    </w:p>
+    <w:p>
+      <w:pPr>
+        <w:pStyle w:val="Normal"/>
+        <w:spacing w:lineRule="auto" w:line="240" w:before="0" w:after="0"/>
         <w:rPr/>
-      </w:r>
-    </w:p>
-    <w:p>
-      <w:pPr>
-        <w:pStyle w:val="Normal"/>
-        <w:spacing w:lineRule="auto" w:line="240" w:before="0" w:after="0"/>
-        <w:rPr>
-          <w:rFonts w:eastAsia="Helvetica" w:cs="Helvetica"/>
-          <w:sz w:val="24"/>
-          <w:szCs w:val="24"/>
-        </w:rPr>
       </w:pPr>
       <w:r>
         <w:rPr/>
-      </w:r>
-    </w:p>
-    <w:p>
-      <w:pPr>
-        <w:pStyle w:val="Normal"/>
-        <w:spacing w:lineRule="auto" w:line="240" w:before="0" w:after="0"/>
-        <w:rPr>
-          <w:rFonts w:eastAsia="Helvetica" w:cs="Helvetica"/>
-          <w:sz w:val="24"/>
-          <w:szCs w:val="24"/>
-        </w:rPr>
-      </w:pPr>
-      <w:r>
-        <w:rPr/>
-      </w:r>
-    </w:p>
-    <w:p>
-      <w:pPr>
-        <w:pStyle w:val="Normal"/>
-        <w:spacing w:lineRule="auto" w:line="240" w:before="0" w:after="0"/>
-        <w:rPr>
-          <w:rFonts w:eastAsia="Helvetica" w:cs="Helvetica"/>
-          <w:sz w:val="24"/>
-          <w:szCs w:val="24"/>
-        </w:rPr>
-      </w:pPr>
-      <w:r>
-        <w:rPr/>
-      </w:r>
-    </w:p>
-    <w:p>
-      <w:pPr>
-        <w:pStyle w:val="Normal"/>
-        <w:spacing w:lineRule="auto" w:line="240" w:before="0" w:after="0"/>
-        <w:rPr>
-          <w:rFonts w:eastAsia="Helvetica" w:cs="Helvetica"/>
-          <w:sz w:val="24"/>
-          <w:szCs w:val="24"/>
-        </w:rPr>
-      </w:pPr>
-      <w:r>
-        <w:rPr/>
-      </w:r>
-    </w:p>
-    <w:p>
-      <w:pPr>
-        <w:pStyle w:val="Normal"/>
-        <w:spacing w:lineRule="auto" w:line="240" w:before="0" w:after="0"/>
-        <w:rPr/>
-      </w:pPr>
-      <w:r>
-        <w:rPr>
-          <w:rFonts w:eastAsia="Helvetica" w:cs="Helvetica"/>
-          <w:sz w:val="24"/>
-          <w:szCs w:val="24"/>
-        </w:rPr>
         <w:fldChar w:fldCharType="begin"/>
       </w:r>
       <w:r>
@@ -6036,22 +6031,226 @@
         </w:rPr>
       </w:pPr>
       <w:r>
-        <w:rPr/>
-      </w:r>
-    </w:p>
-    <w:p>
-      <w:pPr>
-        <w:pStyle w:val="Normal"/>
-        <w:spacing w:lineRule="auto" w:line="240" w:before="0" w:after="0"/>
-        <w:rPr/>
-      </w:pPr>
-      <w:r>
         <w:rPr>
           <w:rFonts w:eastAsia="Helvetica" w:cs="Helvetica"/>
           <w:sz w:val="30"/>
           <w:szCs w:val="30"/>
         </w:rPr>
+      </w:r>
+    </w:p>
+    <w:p>
+      <w:pPr>
+        <w:pStyle w:val="Normal"/>
+        <w:spacing w:lineRule="auto" w:line="240" w:before="0" w:after="0"/>
+        <w:rPr/>
+      </w:pPr>
+      <w:r>
+        <w:rPr>
+          <w:rFonts w:eastAsia="Helvetica" w:cs="Helvetica"/>
+          <w:sz w:val="30"/>
+          <w:szCs w:val="30"/>
+        </w:rPr>
         <w:tab/>
+      </w:r>
+      <w:r>
+        <w:rPr>
+          <w:rFonts w:eastAsia="Helvetica" w:cs="Helvetica"/>
+          <w:sz w:val="24"/>
+          <w:szCs w:val="24"/>
+        </w:rPr>
+        <w:t>A forma como está estruturado a camada de ligação de dados do projeto é semelhante ao reconhecido mecanismo Stop and Wait de ARQ (Automatic Repeat Request).</w:t>
+      </w:r>
+    </w:p>
+    <w:p>
+      <w:pPr>
+        <w:pStyle w:val="Normal"/>
+        <w:spacing w:lineRule="auto" w:line="240" w:before="0" w:after="0"/>
+        <w:rPr>
+          <w:rFonts w:eastAsia="Helvetica" w:cs="Helvetica"/>
+          <w:sz w:val="24"/>
+          <w:szCs w:val="24"/>
+        </w:rPr>
+      </w:pPr>
+      <w:r>
+        <w:rPr/>
+      </w:r>
+    </w:p>
+    <w:p>
+      <w:pPr>
+        <w:pStyle w:val="Normal"/>
+        <w:spacing w:lineRule="auto" w:line="240" w:before="0" w:after="0"/>
+        <w:rPr>
+          <w:rFonts w:eastAsia="Helvetica" w:cs="Helvetica"/>
+          <w:sz w:val="24"/>
+          <w:szCs w:val="24"/>
+        </w:rPr>
+      </w:pPr>
+      <w:r>
+        <w:rPr/>
+      </w:r>
+    </w:p>
+    <w:p>
+      <w:pPr>
+        <w:pStyle w:val="Normal"/>
+        <w:spacing w:lineRule="auto" w:line="240" w:before="0" w:after="0"/>
+        <w:rPr/>
+      </w:pPr>
+      <w:r>
+        <w:drawing>
+          <wp:anchor behindDoc="0" distT="0" distB="0" distL="0" distR="0" simplePos="0" locked="0" layoutInCell="1" allowOverlap="1" relativeHeight="8">
+            <wp:simplePos x="0" y="0"/>
+            <wp:positionH relativeFrom="column">
+              <wp:posOffset>3296920</wp:posOffset>
+            </wp:positionH>
+            <wp:positionV relativeFrom="paragraph">
+              <wp:posOffset>-74930</wp:posOffset>
+            </wp:positionV>
+            <wp:extent cx="3081020" cy="2819400"/>
+            <wp:effectExtent l="0" t="0" r="0" b="0"/>
+            <wp:wrapSquare wrapText="largest"/>
+            <wp:docPr id="7" name="Image4" descr=""/>
+            <wp:cNvGraphicFramePr>
+              <a:graphicFrameLocks xmlns:a="http://schemas.openxmlformats.org/drawingml/2006/main" noChangeAspect="1"/>
+            </wp:cNvGraphicFramePr>
+            <a:graphic xmlns:a="http://schemas.openxmlformats.org/drawingml/2006/main">
+              <a:graphicData uri="http://schemas.openxmlformats.org/drawingml/2006/picture">
+                <pic:pic xmlns:pic="http://schemas.openxmlformats.org/drawingml/2006/picture">
+                  <pic:nvPicPr>
+                    <pic:cNvPr id="7" name="Image4" descr=""/>
+                    <pic:cNvPicPr>
+                      <a:picLocks noChangeAspect="1" noChangeArrowheads="1"/>
+                    </pic:cNvPicPr>
+                  </pic:nvPicPr>
+                  <pic:blipFill>
+                    <a:blip r:embed="rId6"/>
+                    <a:stretch>
+                      <a:fillRect/>
+                    </a:stretch>
+                  </pic:blipFill>
+                  <pic:spPr bwMode="auto">
+                    <a:xfrm>
+                      <a:off x="0" y="0"/>
+                      <a:ext cx="3081020" cy="2819400"/>
+                    </a:xfrm>
+                    <a:prstGeom prst="rect">
+                      <a:avLst/>
+                    </a:prstGeom>
+                  </pic:spPr>
+                </pic:pic>
+              </a:graphicData>
+            </a:graphic>
+          </wp:anchor>
+        </w:drawing>
+      </w:r>
+      <w:r>
+        <w:rPr>
+          <w:rFonts w:eastAsia="Helvetica" w:cs="Helvetica"/>
+          <w:sz w:val="24"/>
+          <w:szCs w:val="24"/>
+        </w:rPr>
+        <w:tab/>
+        <w:t>No mecanismo Stop and Wait, o emissor após enviar uma trama I</w:t>
+      </w:r>
+    </w:p>
+    <w:p>
+      <w:pPr>
+        <w:pStyle w:val="Normal"/>
+        <w:spacing w:lineRule="auto" w:line="240" w:before="0" w:after="0"/>
+        <w:rPr/>
+      </w:pPr>
+      <w:r>
+        <w:rPr>
+          <w:rFonts w:eastAsia="Helvetica" w:cs="Helvetica"/>
+          <w:sz w:val="24"/>
+          <w:szCs w:val="24"/>
+        </w:rPr>
+        <w:t>e</w:t>
+      </w:r>
+      <w:r>
+        <w:rPr>
+          <w:rFonts w:eastAsia="Helvetica" w:cs="Helvetica"/>
+          <w:sz w:val="24"/>
+          <w:szCs w:val="24"/>
+        </w:rPr>
+        <w:t xml:space="preserve">spera sempre por uma resposta do recetor, se o recetor confirmar a trama enviada o emissor procede e envia uma nova trama, caso contrário o emissor é obrigado a reenviar a trama I até que esta seja aceite pelo recetor. </w:t>
+      </w:r>
+      <w:r>
+        <w:rPr>
+          <w:rFonts w:eastAsia="Helvetica" w:cs="Helvetica"/>
+          <w:sz w:val="24"/>
+          <w:szCs w:val="24"/>
+        </w:rPr>
+        <w:t xml:space="preserve">O recetor ao receber uma trama I verifica se deteta algum erro,caso haja erros envia ao emissor mensagem de rejeição NACK, caso contrário </w:t>
+      </w:r>
+      <w:r>
+        <w:rPr>
+          <w:rFonts w:eastAsia="Helvetica" w:cs="Helvetica"/>
+          <w:sz w:val="24"/>
+          <w:szCs w:val="24"/>
+        </w:rPr>
+        <w:t xml:space="preserve">manda </w:t>
+      </w:r>
+      <w:r>
+        <w:rPr>
+          <w:rFonts w:eastAsia="Helvetica" w:cs="Helvetica"/>
+          <w:sz w:val="24"/>
+          <w:szCs w:val="24"/>
+        </w:rPr>
+        <w:t>confirmação ACK ao emissor.</w:t>
+      </w:r>
+    </w:p>
+    <w:p>
+      <w:pPr>
+        <w:pStyle w:val="Normal"/>
+        <w:spacing w:lineRule="auto" w:line="240" w:before="0" w:after="0"/>
+        <w:rPr/>
+      </w:pPr>
+      <w:r>
+        <w:rPr>
+          <w:rFonts w:eastAsia="Helvetica" w:cs="Helvetica"/>
+          <w:sz w:val="24"/>
+          <w:szCs w:val="24"/>
+        </w:rPr>
+        <w:tab/>
+        <w:t>De forma o programa reconhecer se a trama  recebida é uma nova ou apenas uma retransmissão, as tramas I e ACK devem ser numeradas do estilo I(0),I(1) e ACK(0)</w:t>
+      </w:r>
+    </w:p>
+    <w:p>
+      <w:pPr>
+        <w:pStyle w:val="Normal"/>
+        <w:spacing w:lineRule="auto" w:line="240" w:before="0" w:after="0"/>
+        <w:rPr/>
+      </w:pPr>
+      <w:r>
+        <w:rPr>
+          <w:rFonts w:eastAsia="Helvetica" w:cs="Helvetica"/>
+          <w:sz w:val="24"/>
+          <w:szCs w:val="24"/>
+        </w:rPr>
+        <w:t>,ACK(1),em que ACK(i) indica ao emissor que o recetor está à espera de uma trama I(i).</w:t>
+      </w:r>
+    </w:p>
+    <w:p>
+      <w:pPr>
+        <w:pStyle w:val="Normal"/>
+        <w:spacing w:lineRule="auto" w:line="240" w:before="0" w:after="0"/>
+        <w:rPr/>
+      </w:pPr>
+      <w:r>
+        <w:rPr>
+          <w:rFonts w:eastAsia="Helvetica" w:cs="Helvetica"/>
+          <w:sz w:val="24"/>
+          <w:szCs w:val="24"/>
+        </w:rPr>
+        <w:tab/>
+      </w:r>
+      <w:r>
+        <w:rPr>
+          <w:rFonts w:eastAsia="Helvetica" w:cs="Helvetica"/>
+          <w:sz w:val="24"/>
+          <w:szCs w:val="24"/>
+        </w:rPr>
+        <w:t>Este mecanismo necessita do uso de  um alarme com timeout de forma a resolver problemas como a perda das tramas I,ACK ou NACK.</w:t>
       </w:r>
     </w:p>
     <w:sectPr>
@@ -6080,6 +6279,8 @@
       </w:pPr>
       <w:rPr>
         <w:rFonts w:ascii="Symbol" w:hAnsi="Symbol" w:cs="Symbol" w:hint="default"/>
+        <w:sz w:val="24"/>
+        <w:rFonts w:cs="Symbol"/>
       </w:rPr>
     </w:lvl>
     <w:lvl w:ilvl="1">
@@ -6105,6 +6306,7 @@
       </w:pPr>
       <w:rPr>
         <w:rFonts w:ascii="Wingdings" w:hAnsi="Wingdings" w:cs="Wingdings" w:hint="default"/>
+        <w:rFonts w:cs="Wingdings"/>
       </w:rPr>
     </w:lvl>
     <w:lvl w:ilvl="3">
@@ -6117,6 +6319,7 @@
       </w:pPr>
       <w:rPr>
         <w:rFonts w:ascii="Symbol" w:hAnsi="Symbol" w:cs="Symbol" w:hint="default"/>
+        <w:rFonts w:cs="Symbol"/>
       </w:rPr>
     </w:lvl>
     <w:lvl w:ilvl="4">
@@ -6142,6 +6345,7 @@
       </w:pPr>
       <w:rPr>
         <w:rFonts w:ascii="Wingdings" w:hAnsi="Wingdings" w:cs="Wingdings" w:hint="default"/>
+        <w:rFonts w:cs="Wingdings"/>
       </w:rPr>
     </w:lvl>
     <w:lvl w:ilvl="6">
@@ -6154,6 +6358,7 @@
       </w:pPr>
       <w:rPr>
         <w:rFonts w:ascii="Symbol" w:hAnsi="Symbol" w:cs="Symbol" w:hint="default"/>
+        <w:rFonts w:cs="Symbol"/>
       </w:rPr>
     </w:lvl>
     <w:lvl w:ilvl="7">
@@ -6179,6 +6384,7 @@
       </w:pPr>
       <w:rPr>
         <w:rFonts w:ascii="Wingdings" w:hAnsi="Wingdings" w:cs="Wingdings" w:hint="default"/>
+        <w:rFonts w:cs="Wingdings"/>
       </w:rPr>
     </w:lvl>
   </w:abstractNum>
@@ -6193,6 +6399,8 @@
       </w:pPr>
       <w:rPr>
         <w:rFonts w:ascii="Symbol" w:hAnsi="Symbol" w:cs="Symbol" w:hint="default"/>
+        <w:sz w:val="24"/>
+        <w:rFonts w:cs="Symbol"/>
       </w:rPr>
     </w:lvl>
     <w:lvl w:ilvl="1">
@@ -6218,6 +6426,7 @@
       </w:pPr>
       <w:rPr>
         <w:rFonts w:ascii="Wingdings" w:hAnsi="Wingdings" w:cs="Wingdings" w:hint="default"/>
+        <w:rFonts w:cs="Wingdings"/>
       </w:rPr>
     </w:lvl>
     <w:lvl w:ilvl="3">
@@ -6230,6 +6439,7 @@
       </w:pPr>
       <w:rPr>
         <w:rFonts w:ascii="Symbol" w:hAnsi="Symbol" w:cs="Symbol" w:hint="default"/>
+        <w:rFonts w:cs="Symbol"/>
       </w:rPr>
     </w:lvl>
     <w:lvl w:ilvl="4">
@@ -6255,6 +6465,7 @@
       </w:pPr>
       <w:rPr>
         <w:rFonts w:ascii="Wingdings" w:hAnsi="Wingdings" w:cs="Wingdings" w:hint="default"/>
+        <w:rFonts w:cs="Wingdings"/>
       </w:rPr>
     </w:lvl>
     <w:lvl w:ilvl="6">
@@ -6267,6 +6478,7 @@
       </w:pPr>
       <w:rPr>
         <w:rFonts w:ascii="Symbol" w:hAnsi="Symbol" w:cs="Symbol" w:hint="default"/>
+        <w:rFonts w:cs="Symbol"/>
       </w:rPr>
     </w:lvl>
     <w:lvl w:ilvl="7">
@@ -6292,6 +6504,7 @@
       </w:pPr>
       <w:rPr>
         <w:rFonts w:ascii="Wingdings" w:hAnsi="Wingdings" w:cs="Wingdings" w:hint="default"/>
+        <w:rFonts w:cs="Wingdings"/>
       </w:rPr>
     </w:lvl>
   </w:abstractNum>
@@ -6306,6 +6519,8 @@
       </w:pPr>
       <w:rPr>
         <w:rFonts w:ascii="Symbol" w:hAnsi="Symbol" w:cs="Symbol" w:hint="default"/>
+        <w:sz w:val="24"/>
+        <w:rFonts w:cs="Symbol"/>
       </w:rPr>
     </w:lvl>
     <w:lvl w:ilvl="1">
@@ -6331,6 +6546,7 @@
       </w:pPr>
       <w:rPr>
         <w:rFonts w:ascii="Wingdings" w:hAnsi="Wingdings" w:cs="Wingdings" w:hint="default"/>
+        <w:rFonts w:cs="Wingdings"/>
       </w:rPr>
     </w:lvl>
     <w:lvl w:ilvl="3">
@@ -6343,6 +6559,7 @@
       </w:pPr>
       <w:rPr>
         <w:rFonts w:ascii="Symbol" w:hAnsi="Symbol" w:cs="Symbol" w:hint="default"/>
+        <w:rFonts w:cs="Symbol"/>
       </w:rPr>
     </w:lvl>
     <w:lvl w:ilvl="4">
@@ -6368,6 +6585,7 @@
       </w:pPr>
       <w:rPr>
         <w:rFonts w:ascii="Wingdings" w:hAnsi="Wingdings" w:cs="Wingdings" w:hint="default"/>
+        <w:rFonts w:cs="Wingdings"/>
       </w:rPr>
     </w:lvl>
     <w:lvl w:ilvl="6">
@@ -6380,6 +6598,7 @@
       </w:pPr>
       <w:rPr>
         <w:rFonts w:ascii="Symbol" w:hAnsi="Symbol" w:cs="Symbol" w:hint="default"/>
+        <w:rFonts w:cs="Symbol"/>
       </w:rPr>
     </w:lvl>
     <w:lvl w:ilvl="7">
@@ -6405,6 +6624,7 @@
       </w:pPr>
       <w:rPr>
         <w:rFonts w:ascii="Wingdings" w:hAnsi="Wingdings" w:cs="Wingdings" w:hint="default"/>
+        <w:rFonts w:cs="Wingdings"/>
       </w:rPr>
     </w:lvl>
   </w:abstractNum>
@@ -6419,6 +6639,8 @@
       </w:pPr>
       <w:rPr>
         <w:rFonts w:ascii="Symbol" w:hAnsi="Symbol" w:cs="Symbol" w:hint="default"/>
+        <w:sz w:val="24"/>
+        <w:rFonts w:cs="Symbol"/>
       </w:rPr>
     </w:lvl>
     <w:lvl w:ilvl="1">
@@ -6444,6 +6666,7 @@
       </w:pPr>
       <w:rPr>
         <w:rFonts w:ascii="Wingdings" w:hAnsi="Wingdings" w:cs="Wingdings" w:hint="default"/>
+        <w:rFonts w:cs="Wingdings"/>
       </w:rPr>
     </w:lvl>
     <w:lvl w:ilvl="3">
@@ -6456,6 +6679,7 @@
       </w:pPr>
       <w:rPr>
         <w:rFonts w:ascii="Symbol" w:hAnsi="Symbol" w:cs="Symbol" w:hint="default"/>
+        <w:rFonts w:cs="Symbol"/>
       </w:rPr>
     </w:lvl>
     <w:lvl w:ilvl="4">
@@ -6481,6 +6705,7 @@
       </w:pPr>
       <w:rPr>
         <w:rFonts w:ascii="Wingdings" w:hAnsi="Wingdings" w:cs="Wingdings" w:hint="default"/>
+        <w:rFonts w:cs="Wingdings"/>
       </w:rPr>
     </w:lvl>
     <w:lvl w:ilvl="6">
@@ -6493,6 +6718,7 @@
       </w:pPr>
       <w:rPr>
         <w:rFonts w:ascii="Symbol" w:hAnsi="Symbol" w:cs="Symbol" w:hint="default"/>
+        <w:rFonts w:cs="Symbol"/>
       </w:rPr>
     </w:lvl>
     <w:lvl w:ilvl="7">
@@ -6518,6 +6744,7 @@
       </w:pPr>
       <w:rPr>
         <w:rFonts w:ascii="Wingdings" w:hAnsi="Wingdings" w:cs="Wingdings" w:hint="default"/>
+        <w:rFonts w:cs="Wingdings"/>
       </w:rPr>
     </w:lvl>
   </w:abstractNum>
@@ -6532,6 +6759,8 @@
       </w:pPr>
       <w:rPr>
         <w:rFonts w:ascii="Symbol" w:hAnsi="Symbol" w:cs="Symbol" w:hint="default"/>
+        <w:sz w:val="24"/>
+        <w:rFonts w:cs="Symbol"/>
       </w:rPr>
     </w:lvl>
     <w:lvl w:ilvl="1">
@@ -6557,6 +6786,7 @@
       </w:pPr>
       <w:rPr>
         <w:rFonts w:ascii="Wingdings" w:hAnsi="Wingdings" w:cs="Wingdings" w:hint="default"/>
+        <w:rFonts w:cs="Wingdings"/>
       </w:rPr>
     </w:lvl>
     <w:lvl w:ilvl="3">
@@ -6569,6 +6799,7 @@
       </w:pPr>
       <w:rPr>
         <w:rFonts w:ascii="Symbol" w:hAnsi="Symbol" w:cs="Symbol" w:hint="default"/>
+        <w:rFonts w:cs="Symbol"/>
       </w:rPr>
     </w:lvl>
     <w:lvl w:ilvl="4">
@@ -6594,6 +6825,7 @@
       </w:pPr>
       <w:rPr>
         <w:rFonts w:ascii="Wingdings" w:hAnsi="Wingdings" w:cs="Wingdings" w:hint="default"/>
+        <w:rFonts w:cs="Wingdings"/>
       </w:rPr>
     </w:lvl>
     <w:lvl w:ilvl="6">
@@ -6606,6 +6838,7 @@
       </w:pPr>
       <w:rPr>
         <w:rFonts w:ascii="Symbol" w:hAnsi="Symbol" w:cs="Symbol" w:hint="default"/>
+        <w:rFonts w:cs="Symbol"/>
       </w:rPr>
     </w:lvl>
     <w:lvl w:ilvl="7">
@@ -6631,6 +6864,7 @@
       </w:pPr>
       <w:rPr>
         <w:rFonts w:ascii="Wingdings" w:hAnsi="Wingdings" w:cs="Wingdings" w:hint="default"/>
+        <w:rFonts w:cs="Wingdings"/>
       </w:rPr>
     </w:lvl>
   </w:abstractNum>
@@ -6645,6 +6879,8 @@
       </w:pPr>
       <w:rPr>
         <w:rFonts w:ascii="Symbol" w:hAnsi="Symbol" w:cs="Symbol" w:hint="default"/>
+        <w:sz w:val="24"/>
+        <w:rFonts w:cs="Symbol"/>
       </w:rPr>
     </w:lvl>
     <w:lvl w:ilvl="1">
@@ -6670,6 +6906,7 @@
       </w:pPr>
       <w:rPr>
         <w:rFonts w:ascii="Wingdings" w:hAnsi="Wingdings" w:cs="Wingdings" w:hint="default"/>
+        <w:rFonts w:cs="Wingdings"/>
       </w:rPr>
     </w:lvl>
     <w:lvl w:ilvl="3">
@@ -6682,6 +6919,7 @@
       </w:pPr>
       <w:rPr>
         <w:rFonts w:ascii="Symbol" w:hAnsi="Symbol" w:cs="Symbol" w:hint="default"/>
+        <w:rFonts w:cs="Symbol"/>
       </w:rPr>
     </w:lvl>
     <w:lvl w:ilvl="4">
@@ -6707,6 +6945,7 @@
       </w:pPr>
       <w:rPr>
         <w:rFonts w:ascii="Wingdings" w:hAnsi="Wingdings" w:cs="Wingdings" w:hint="default"/>
+        <w:rFonts w:cs="Wingdings"/>
       </w:rPr>
     </w:lvl>
     <w:lvl w:ilvl="6">
@@ -6719,6 +6958,7 @@
       </w:pPr>
       <w:rPr>
         <w:rFonts w:ascii="Symbol" w:hAnsi="Symbol" w:cs="Symbol" w:hint="default"/>
+        <w:rFonts w:cs="Symbol"/>
       </w:rPr>
     </w:lvl>
     <w:lvl w:ilvl="7">
@@ -6744,6 +6984,7 @@
       </w:pPr>
       <w:rPr>
         <w:rFonts w:ascii="Wingdings" w:hAnsi="Wingdings" w:cs="Wingdings" w:hint="default"/>
+        <w:rFonts w:cs="Wingdings"/>
       </w:rPr>
     </w:lvl>
   </w:abstractNum>
@@ -7300,7 +7541,7 @@
     </w:pPr>
     <w:rPr>
       <w:rFonts w:ascii="Calibri" w:hAnsi="Calibri" w:eastAsia="Calibri" w:cs="" w:asciiTheme="minorHAnsi" w:cstheme="minorBidi" w:eastAsiaTheme="minorHAnsi" w:hAnsiTheme="minorHAnsi"/>
-      <w:color w:val="auto"/>
+      <w:color w:val="00000A"/>
       <w:sz w:val="22"/>
       <w:szCs w:val="22"/>
       <w:lang w:val="pt-PT" w:eastAsia="en-US" w:bidi="ar-SA"/>
@@ -7562,6 +7803,390 @@
     <w:qFormat/>
     <w:rPr>
       <w:rFonts w:cs="Courier New"/>
+    </w:rPr>
+  </w:style>
+  <w:style w:type="character" w:styleId="ListLabel31">
+    <w:name w:val="ListLabel 31"/>
+    <w:qFormat/>
+    <w:rPr>
+      <w:rFonts w:cs="Symbol"/>
+      <w:sz w:val="24"/>
+    </w:rPr>
+  </w:style>
+  <w:style w:type="character" w:styleId="ListLabel32">
+    <w:name w:val="ListLabel 32"/>
+    <w:qFormat/>
+    <w:rPr>
+      <w:rFonts w:cs="Courier New"/>
+    </w:rPr>
+  </w:style>
+  <w:style w:type="character" w:styleId="ListLabel33">
+    <w:name w:val="ListLabel 33"/>
+    <w:qFormat/>
+    <w:rPr>
+      <w:rFonts w:cs="Wingdings"/>
+    </w:rPr>
+  </w:style>
+  <w:style w:type="character" w:styleId="ListLabel34">
+    <w:name w:val="ListLabel 34"/>
+    <w:qFormat/>
+    <w:rPr>
+      <w:rFonts w:cs="Symbol"/>
+    </w:rPr>
+  </w:style>
+  <w:style w:type="character" w:styleId="ListLabel35">
+    <w:name w:val="ListLabel 35"/>
+    <w:qFormat/>
+    <w:rPr>
+      <w:rFonts w:cs="Courier New"/>
+    </w:rPr>
+  </w:style>
+  <w:style w:type="character" w:styleId="ListLabel36">
+    <w:name w:val="ListLabel 36"/>
+    <w:qFormat/>
+    <w:rPr>
+      <w:rFonts w:cs="Wingdings"/>
+    </w:rPr>
+  </w:style>
+  <w:style w:type="character" w:styleId="ListLabel37">
+    <w:name w:val="ListLabel 37"/>
+    <w:qFormat/>
+    <w:rPr>
+      <w:rFonts w:cs="Symbol"/>
+    </w:rPr>
+  </w:style>
+  <w:style w:type="character" w:styleId="ListLabel38">
+    <w:name w:val="ListLabel 38"/>
+    <w:qFormat/>
+    <w:rPr>
+      <w:rFonts w:cs="Courier New"/>
+    </w:rPr>
+  </w:style>
+  <w:style w:type="character" w:styleId="ListLabel39">
+    <w:name w:val="ListLabel 39"/>
+    <w:qFormat/>
+    <w:rPr>
+      <w:rFonts w:cs="Wingdings"/>
+    </w:rPr>
+  </w:style>
+  <w:style w:type="character" w:styleId="ListLabel40">
+    <w:name w:val="ListLabel 40"/>
+    <w:qFormat/>
+    <w:rPr>
+      <w:rFonts w:cs="Symbol"/>
+      <w:sz w:val="24"/>
+    </w:rPr>
+  </w:style>
+  <w:style w:type="character" w:styleId="ListLabel41">
+    <w:name w:val="ListLabel 41"/>
+    <w:qFormat/>
+    <w:rPr>
+      <w:rFonts w:cs="Courier New"/>
+    </w:rPr>
+  </w:style>
+  <w:style w:type="character" w:styleId="ListLabel42">
+    <w:name w:val="ListLabel 42"/>
+    <w:qFormat/>
+    <w:rPr>
+      <w:rFonts w:cs="Wingdings"/>
+    </w:rPr>
+  </w:style>
+  <w:style w:type="character" w:styleId="ListLabel43">
+    <w:name w:val="ListLabel 43"/>
+    <w:qFormat/>
+    <w:rPr>
+      <w:rFonts w:cs="Symbol"/>
+    </w:rPr>
+  </w:style>
+  <w:style w:type="character" w:styleId="ListLabel44">
+    <w:name w:val="ListLabel 44"/>
+    <w:qFormat/>
+    <w:rPr>
+      <w:rFonts w:cs="Courier New"/>
+    </w:rPr>
+  </w:style>
+  <w:style w:type="character" w:styleId="ListLabel45">
+    <w:name w:val="ListLabel 45"/>
+    <w:qFormat/>
+    <w:rPr>
+      <w:rFonts w:cs="Wingdings"/>
+    </w:rPr>
+  </w:style>
+  <w:style w:type="character" w:styleId="ListLabel46">
+    <w:name w:val="ListLabel 46"/>
+    <w:qFormat/>
+    <w:rPr>
+      <w:rFonts w:cs="Symbol"/>
+    </w:rPr>
+  </w:style>
+  <w:style w:type="character" w:styleId="ListLabel47">
+    <w:name w:val="ListLabel 47"/>
+    <w:qFormat/>
+    <w:rPr>
+      <w:rFonts w:cs="Courier New"/>
+    </w:rPr>
+  </w:style>
+  <w:style w:type="character" w:styleId="ListLabel48">
+    <w:name w:val="ListLabel 48"/>
+    <w:qFormat/>
+    <w:rPr>
+      <w:rFonts w:cs="Wingdings"/>
+    </w:rPr>
+  </w:style>
+  <w:style w:type="character" w:styleId="ListLabel49">
+    <w:name w:val="ListLabel 49"/>
+    <w:qFormat/>
+    <w:rPr>
+      <w:rFonts w:cs="Symbol"/>
+      <w:sz w:val="24"/>
+    </w:rPr>
+  </w:style>
+  <w:style w:type="character" w:styleId="ListLabel50">
+    <w:name w:val="ListLabel 50"/>
+    <w:qFormat/>
+    <w:rPr>
+      <w:rFonts w:cs="Courier New"/>
+    </w:rPr>
+  </w:style>
+  <w:style w:type="character" w:styleId="ListLabel51">
+    <w:name w:val="ListLabel 51"/>
+    <w:qFormat/>
+    <w:rPr>
+      <w:rFonts w:cs="Wingdings"/>
+    </w:rPr>
+  </w:style>
+  <w:style w:type="character" w:styleId="ListLabel52">
+    <w:name w:val="ListLabel 52"/>
+    <w:qFormat/>
+    <w:rPr>
+      <w:rFonts w:cs="Symbol"/>
+    </w:rPr>
+  </w:style>
+  <w:style w:type="character" w:styleId="ListLabel53">
+    <w:name w:val="ListLabel 53"/>
+    <w:qFormat/>
+    <w:rPr>
+      <w:rFonts w:cs="Courier New"/>
+    </w:rPr>
+  </w:style>
+  <w:style w:type="character" w:styleId="ListLabel54">
+    <w:name w:val="ListLabel 54"/>
+    <w:qFormat/>
+    <w:rPr>
+      <w:rFonts w:cs="Wingdings"/>
+    </w:rPr>
+  </w:style>
+  <w:style w:type="character" w:styleId="ListLabel55">
+    <w:name w:val="ListLabel 55"/>
+    <w:qFormat/>
+    <w:rPr>
+      <w:rFonts w:cs="Symbol"/>
+    </w:rPr>
+  </w:style>
+  <w:style w:type="character" w:styleId="ListLabel56">
+    <w:name w:val="ListLabel 56"/>
+    <w:qFormat/>
+    <w:rPr>
+      <w:rFonts w:cs="Courier New"/>
+    </w:rPr>
+  </w:style>
+  <w:style w:type="character" w:styleId="ListLabel57">
+    <w:name w:val="ListLabel 57"/>
+    <w:qFormat/>
+    <w:rPr>
+      <w:rFonts w:cs="Wingdings"/>
+    </w:rPr>
+  </w:style>
+  <w:style w:type="character" w:styleId="ListLabel58">
+    <w:name w:val="ListLabel 58"/>
+    <w:qFormat/>
+    <w:rPr>
+      <w:rFonts w:cs="Symbol"/>
+      <w:sz w:val="24"/>
+    </w:rPr>
+  </w:style>
+  <w:style w:type="character" w:styleId="ListLabel59">
+    <w:name w:val="ListLabel 59"/>
+    <w:qFormat/>
+    <w:rPr>
+      <w:rFonts w:cs="Courier New"/>
+    </w:rPr>
+  </w:style>
+  <w:style w:type="character" w:styleId="ListLabel60">
+    <w:name w:val="ListLabel 60"/>
+    <w:qFormat/>
+    <w:rPr>
+      <w:rFonts w:cs="Wingdings"/>
+    </w:rPr>
+  </w:style>
+  <w:style w:type="character" w:styleId="ListLabel61">
+    <w:name w:val="ListLabel 61"/>
+    <w:qFormat/>
+    <w:rPr>
+      <w:rFonts w:cs="Symbol"/>
+    </w:rPr>
+  </w:style>
+  <w:style w:type="character" w:styleId="ListLabel62">
+    <w:name w:val="ListLabel 62"/>
+    <w:qFormat/>
+    <w:rPr>
+      <w:rFonts w:cs="Courier New"/>
+    </w:rPr>
+  </w:style>
+  <w:style w:type="character" w:styleId="ListLabel63">
+    <w:name w:val="ListLabel 63"/>
+    <w:qFormat/>
+    <w:rPr>
+      <w:rFonts w:cs="Wingdings"/>
+    </w:rPr>
+  </w:style>
+  <w:style w:type="character" w:styleId="ListLabel64">
+    <w:name w:val="ListLabel 64"/>
+    <w:qFormat/>
+    <w:rPr>
+      <w:rFonts w:cs="Symbol"/>
+    </w:rPr>
+  </w:style>
+  <w:style w:type="character" w:styleId="ListLabel65">
+    <w:name w:val="ListLabel 65"/>
+    <w:qFormat/>
+    <w:rPr>
+      <w:rFonts w:cs="Courier New"/>
+    </w:rPr>
+  </w:style>
+  <w:style w:type="character" w:styleId="ListLabel66">
+    <w:name w:val="ListLabel 66"/>
+    <w:qFormat/>
+    <w:rPr>
+      <w:rFonts w:cs="Wingdings"/>
+    </w:rPr>
+  </w:style>
+  <w:style w:type="character" w:styleId="ListLabel67">
+    <w:name w:val="ListLabel 67"/>
+    <w:qFormat/>
+    <w:rPr>
+      <w:rFonts w:cs="Symbol"/>
+      <w:sz w:val="24"/>
+    </w:rPr>
+  </w:style>
+  <w:style w:type="character" w:styleId="ListLabel68">
+    <w:name w:val="ListLabel 68"/>
+    <w:qFormat/>
+    <w:rPr>
+      <w:rFonts w:cs="Courier New"/>
+    </w:rPr>
+  </w:style>
+  <w:style w:type="character" w:styleId="ListLabel69">
+    <w:name w:val="ListLabel 69"/>
+    <w:qFormat/>
+    <w:rPr>
+      <w:rFonts w:cs="Wingdings"/>
+    </w:rPr>
+  </w:style>
+  <w:style w:type="character" w:styleId="ListLabel70">
+    <w:name w:val="ListLabel 70"/>
+    <w:qFormat/>
+    <w:rPr>
+      <w:rFonts w:cs="Symbol"/>
+    </w:rPr>
+  </w:style>
+  <w:style w:type="character" w:styleId="ListLabel71">
+    <w:name w:val="ListLabel 71"/>
+    <w:qFormat/>
+    <w:rPr>
+      <w:rFonts w:cs="Courier New"/>
+    </w:rPr>
+  </w:style>
+  <w:style w:type="character" w:styleId="ListLabel72">
+    <w:name w:val="ListLabel 72"/>
+    <w:qFormat/>
+    <w:rPr>
+      <w:rFonts w:cs="Wingdings"/>
+    </w:rPr>
+  </w:style>
+  <w:style w:type="character" w:styleId="ListLabel73">
+    <w:name w:val="ListLabel 73"/>
+    <w:qFormat/>
+    <w:rPr>
+      <w:rFonts w:cs="Symbol"/>
+    </w:rPr>
+  </w:style>
+  <w:style w:type="character" w:styleId="ListLabel74">
+    <w:name w:val="ListLabel 74"/>
+    <w:qFormat/>
+    <w:rPr>
+      <w:rFonts w:cs="Courier New"/>
+    </w:rPr>
+  </w:style>
+  <w:style w:type="character" w:styleId="ListLabel75">
+    <w:name w:val="ListLabel 75"/>
+    <w:qFormat/>
+    <w:rPr>
+      <w:rFonts w:cs="Wingdings"/>
+    </w:rPr>
+  </w:style>
+  <w:style w:type="character" w:styleId="ListLabel76">
+    <w:name w:val="ListLabel 76"/>
+    <w:qFormat/>
+    <w:rPr>
+      <w:rFonts w:cs="Symbol"/>
+      <w:sz w:val="24"/>
+    </w:rPr>
+  </w:style>
+  <w:style w:type="character" w:styleId="ListLabel77">
+    <w:name w:val="ListLabel 77"/>
+    <w:qFormat/>
+    <w:rPr>
+      <w:rFonts w:cs="Courier New"/>
+    </w:rPr>
+  </w:style>
+  <w:style w:type="character" w:styleId="ListLabel78">
+    <w:name w:val="ListLabel 78"/>
+    <w:qFormat/>
+    <w:rPr>
+      <w:rFonts w:cs="Wingdings"/>
+    </w:rPr>
+  </w:style>
+  <w:style w:type="character" w:styleId="ListLabel79">
+    <w:name w:val="ListLabel 79"/>
+    <w:qFormat/>
+    <w:rPr>
+      <w:rFonts w:cs="Symbol"/>
+    </w:rPr>
+  </w:style>
+  <w:style w:type="character" w:styleId="ListLabel80">
+    <w:name w:val="ListLabel 80"/>
+    <w:qFormat/>
+    <w:rPr>
+      <w:rFonts w:cs="Courier New"/>
+    </w:rPr>
+  </w:style>
+  <w:style w:type="character" w:styleId="ListLabel81">
+    <w:name w:val="ListLabel 81"/>
+    <w:qFormat/>
+    <w:rPr>
+      <w:rFonts w:cs="Wingdings"/>
+    </w:rPr>
+  </w:style>
+  <w:style w:type="character" w:styleId="ListLabel82">
+    <w:name w:val="ListLabel 82"/>
+    <w:qFormat/>
+    <w:rPr>
+      <w:rFonts w:cs="Symbol"/>
+    </w:rPr>
+  </w:style>
+  <w:style w:type="character" w:styleId="ListLabel83">
+    <w:name w:val="ListLabel 83"/>
+    <w:qFormat/>
+    <w:rPr>
+      <w:rFonts w:cs="Courier New"/>
+    </w:rPr>
+  </w:style>
+  <w:style w:type="character" w:styleId="ListLabel84">
+    <w:name w:val="ListLabel 84"/>
+    <w:qFormat/>
+    <w:rPr>
+      <w:rFonts w:cs="Wingdings"/>
     </w:rPr>
   </w:style>
   <w:style w:type="paragraph" w:styleId="Heading">

--- a/projeto 1/report_carloscopia.docx
+++ b/projeto 1/report_carloscopia.docx
@@ -57,7 +57,7 @@
                 <wp:positionV relativeFrom="margin">
                   <wp:posOffset>3321685</wp:posOffset>
                 </wp:positionV>
-                <wp:extent cx="6960870" cy="2312670"/>
+                <wp:extent cx="6961505" cy="2313305"/>
                 <wp:effectExtent l="0" t="0" r="0" b="0"/>
                 <wp:wrapSquare wrapText="bothSides"/>
                 <wp:docPr id="1" name="Caixa de texto 1"/>
@@ -68,7 +68,7 @@
                       <wps:spPr>
                         <a:xfrm>
                           <a:off x="0" y="0"/>
-                          <a:ext cx="6960240" cy="2311920"/>
+                          <a:ext cx="6960960" cy="2312640"/>
                         </a:xfrm>
                         <a:prstGeom prst="rect">
                           <a:avLst/>
@@ -163,7 +163,7 @@
           </mc:Choice>
           <mc:Fallback>
             <w:pict>
-              <v:rect id="shape_0" ID="Caixa de texto 1" fillcolor="white" stroked="f" style="position:absolute;margin-left:-50.05pt;margin-top:261.55pt;width:548pt;height:182pt;mso-position-horizontal-relative:margin;mso-position-vertical-relative:margin" wp14:anchorId="5DBEE58F">
+              <v:rect id="shape_0" ID="Caixa de texto 1" fillcolor="white" stroked="f" style="position:absolute;margin-left:-50.05pt;margin-top:261.55pt;width:548.05pt;height:182.05pt;mso-position-horizontal-relative:margin;mso-position-vertical-relative:margin" wp14:anchorId="5DBEE58F">
                 <w10:wrap type="square"/>
                 <v:fill o:detectmouseclick="t" type="solid" color2="black"/>
                 <v:stroke color="#3465a4" weight="6480" joinstyle="round" endcap="flat"/>
@@ -288,7 +288,7 @@
         <w:tblInd w:w="0" w:type="dxa"/>
         <w:tblCellMar>
           <w:top w:w="0" w:type="dxa"/>
-          <w:left w:w="113" w:type="dxa"/>
+          <w:left w:w="118" w:type="dxa"/>
           <w:bottom w:w="0" w:type="dxa"/>
           <w:right w:w="108" w:type="dxa"/>
         </w:tblCellMar>
@@ -5533,8 +5533,8 @@
       <w:r>
         <w:rPr>
           <w:rFonts w:eastAsia="Helvetica" w:cs="Helvetica"/>
-          <w:sz w:val="24"/>
-          <w:szCs w:val="24"/>
+          <w:sz w:val="22"/>
+          <w:szCs w:val="22"/>
         </w:rPr>
         <w:tab/>
         <w:t>Nesta secção são abordados os diversos testes realizados. Foram testados no total três tipos de testes para o mesmo ficheiro, pinguim.gif sugerido no guião do trabalho.</w:t>
@@ -5552,8 +5552,8 @@
       <w:r>
         <w:rPr>
           <w:rFonts w:eastAsia="Helvetica" w:cs="Helvetica"/>
-          <w:sz w:val="24"/>
-          <w:szCs w:val="24"/>
+          <w:sz w:val="22"/>
+          <w:szCs w:val="22"/>
         </w:rPr>
         <w:tab/>
         <w:t>O primeiro tipo de testes foram aplicados em volta da percentagem de erros do BCC1  e do BCC2.</w:t>
@@ -5565,25 +5565,33 @@
         <w:spacing w:lineRule="auto" w:line="240" w:before="0" w:after="0"/>
         <w:rPr>
           <w:rFonts w:eastAsia="Helvetica" w:cs="Helvetica"/>
-        </w:rPr>
-      </w:pPr>
-      <w:r>
-        <w:rPr>
-          <w:rFonts w:eastAsia="Helvetica" w:cs="Helvetica"/>
-        </w:rPr>
-      </w:r>
-    </w:p>
-    <w:p>
-      <w:pPr>
-        <w:pStyle w:val="Normal"/>
-        <w:spacing w:lineRule="auto" w:line="240" w:before="0" w:after="0"/>
-        <w:rPr>
-          <w:rFonts w:eastAsia="Helvetica" w:cs="Helvetica"/>
-        </w:rPr>
-      </w:pPr>
-      <w:r>
-        <w:rPr>
-          <w:rFonts w:eastAsia="Helvetica" w:cs="Helvetica"/>
+          <w:sz w:val="22"/>
+          <w:szCs w:val="22"/>
+        </w:rPr>
+      </w:pPr>
+      <w:r>
+        <w:rPr>
+          <w:rFonts w:eastAsia="Helvetica" w:cs="Helvetica"/>
+          <w:sz w:val="22"/>
+          <w:szCs w:val="22"/>
+        </w:rPr>
+      </w:r>
+    </w:p>
+    <w:p>
+      <w:pPr>
+        <w:pStyle w:val="Normal"/>
+        <w:spacing w:lineRule="auto" w:line="240" w:before="0" w:after="0"/>
+        <w:rPr>
+          <w:rFonts w:eastAsia="Helvetica" w:cs="Helvetica"/>
+          <w:sz w:val="22"/>
+          <w:szCs w:val="22"/>
+        </w:rPr>
+      </w:pPr>
+      <w:r>
+        <w:rPr>
+          <w:rFonts w:eastAsia="Helvetica" w:cs="Helvetica"/>
+          <w:sz w:val="22"/>
+          <w:szCs w:val="22"/>
         </w:rPr>
         <w:drawing>
           <wp:anchor behindDoc="0" distT="0" distB="0" distL="0" distR="0" simplePos="0" locked="0" layoutInCell="1" allowOverlap="1" relativeHeight="3">
@@ -5638,34 +5646,34 @@
         <w:spacing w:lineRule="auto" w:line="240" w:before="0" w:after="0"/>
         <w:rPr>
           <w:rFonts w:eastAsia="Helvetica" w:cs="Helvetica"/>
-        </w:rPr>
-      </w:pPr>
-      <w:r>
-        <w:rPr>
-          <w:rFonts w:eastAsia="Helvetica" w:cs="Helvetica"/>
-        </w:rPr>
-      </w:r>
-    </w:p>
-    <w:p>
-      <w:pPr>
-        <w:pStyle w:val="Normal"/>
-        <w:spacing w:lineRule="auto" w:line="240" w:before="0" w:after="0"/>
-        <w:rPr/>
-      </w:pPr>
-      <w:r>
-        <w:rPr>
-          <w:rFonts w:eastAsia="Helvetica" w:cs="Helvetica"/>
-          <w:sz w:val="30"/>
-          <w:szCs w:val="30"/>
+          <w:sz w:val="22"/>
+          <w:szCs w:val="22"/>
+        </w:rPr>
+      </w:pPr>
+      <w:r>
+        <w:rPr>
+          <w:rFonts w:eastAsia="Helvetica" w:cs="Helvetica"/>
+          <w:sz w:val="22"/>
+          <w:szCs w:val="22"/>
+        </w:rPr>
+      </w:r>
+    </w:p>
+    <w:p>
+      <w:pPr>
+        <w:pStyle w:val="Normal"/>
+        <w:spacing w:lineRule="auto" w:line="240" w:before="0" w:after="0"/>
+        <w:rPr>
+          <w:sz w:val="22"/>
+          <w:szCs w:val="22"/>
+        </w:rPr>
+      </w:pPr>
+      <w:r>
+        <w:rPr>
+          <w:rFonts w:eastAsia="Helvetica" w:cs="Helvetica"/>
+          <w:sz w:val="22"/>
+          <w:szCs w:val="22"/>
         </w:rPr>
         <w:tab/>
-      </w:r>
-      <w:r>
-        <w:rPr>
-          <w:rFonts w:eastAsia="Helvetica" w:cs="Helvetica"/>
-          <w:sz w:val="24"/>
-          <w:szCs w:val="24"/>
-        </w:rPr>
         <w:t>Como é possível verificar, quanto maior for a percentagem de erros dos BCCs maior o tempo de transmissão do ficheiro, sendo o BCC1 que causa maior impacto.</w:t>
       </w:r>
     </w:p>
@@ -5675,29 +5683,32 @@
         <w:spacing w:lineRule="auto" w:line="240" w:before="0" w:after="0"/>
         <w:rPr>
           <w:rFonts w:eastAsia="Helvetica" w:cs="Helvetica"/>
-          <w:sz w:val="24"/>
-          <w:szCs w:val="24"/>
-        </w:rPr>
-      </w:pPr>
-      <w:r>
-        <w:rPr>
-          <w:rFonts w:eastAsia="Helvetica" w:cs="Helvetica"/>
-          <w:sz w:val="24"/>
-          <w:szCs w:val="24"/>
-        </w:rPr>
-      </w:r>
-    </w:p>
-    <w:p>
-      <w:pPr>
-        <w:pStyle w:val="Normal"/>
-        <w:spacing w:lineRule="auto" w:line="240" w:before="0" w:after="0"/>
-        <w:rPr/>
-      </w:pPr>
-      <w:r>
-        <w:rPr>
-          <w:rFonts w:eastAsia="Helvetica" w:cs="Helvetica"/>
-          <w:sz w:val="24"/>
-          <w:szCs w:val="24"/>
+          <w:sz w:val="22"/>
+          <w:szCs w:val="22"/>
+        </w:rPr>
+      </w:pPr>
+      <w:r>
+        <w:rPr>
+          <w:rFonts w:eastAsia="Helvetica" w:cs="Helvetica"/>
+          <w:sz w:val="22"/>
+          <w:szCs w:val="22"/>
+        </w:rPr>
+      </w:r>
+    </w:p>
+    <w:p>
+      <w:pPr>
+        <w:pStyle w:val="Normal"/>
+        <w:spacing w:lineRule="auto" w:line="240" w:before="0" w:after="0"/>
+        <w:rPr>
+          <w:sz w:val="22"/>
+          <w:szCs w:val="22"/>
+        </w:rPr>
+      </w:pPr>
+      <w:r>
+        <w:rPr>
+          <w:rFonts w:eastAsia="Helvetica" w:cs="Helvetica"/>
+          <w:sz w:val="22"/>
+          <w:szCs w:val="22"/>
         </w:rPr>
         <w:tab/>
       </w:r>
@@ -5706,13 +5717,16 @@
       <w:pPr>
         <w:pStyle w:val="Normal"/>
         <w:spacing w:lineRule="auto" w:line="240" w:before="0" w:after="0"/>
-        <w:rPr/>
-      </w:pPr>
-      <w:r>
-        <w:rPr>
-          <w:rFonts w:eastAsia="Helvetica" w:cs="Helvetica"/>
-          <w:sz w:val="24"/>
-          <w:szCs w:val="24"/>
+        <w:rPr>
+          <w:sz w:val="22"/>
+          <w:szCs w:val="22"/>
+        </w:rPr>
+      </w:pPr>
+      <w:r>
+        <w:rPr>
+          <w:rFonts w:eastAsia="Helvetica" w:cs="Helvetica"/>
+          <w:sz w:val="22"/>
+          <w:szCs w:val="22"/>
         </w:rPr>
         <w:tab/>
         <w:t>O segundo tipo de testes realizados tiveram em conta os tamanhos dos pacotes enviados.</w:t>
@@ -5722,7 +5736,10 @@
       <w:pPr>
         <w:pStyle w:val="Normal"/>
         <w:spacing w:lineRule="auto" w:line="240" w:before="0" w:after="0"/>
-        <w:rPr/>
+        <w:rPr>
+          <w:sz w:val="22"/>
+          <w:szCs w:val="22"/>
+        </w:rPr>
       </w:pPr>
       <w:r>
         <w:drawing>
@@ -5774,16 +5791,16 @@
       <w:r>
         <w:rPr>
           <w:rFonts w:eastAsia="Helvetica" w:cs="Helvetica"/>
-          <w:sz w:val="24"/>
-          <w:szCs w:val="24"/>
+          <w:sz w:val="22"/>
+          <w:szCs w:val="22"/>
         </w:rPr>
         <w:tab/>
       </w:r>
       <w:r>
         <w:rPr>
           <w:rFonts w:eastAsia="Helvetica" w:cs="Helvetica"/>
-          <w:sz w:val="24"/>
-          <w:szCs w:val="24"/>
+          <w:sz w:val="22"/>
+          <w:szCs w:val="22"/>
         </w:rPr>
         <w:t>Para diferentes tamanhos de pacotes(em bytes) verificamos que quanto maior forem os tamanhos menor o tempo de transmissão, isto porque  menos pacotes são enviados.</w:t>
       </w:r>
@@ -5794,29 +5811,32 @@
         <w:spacing w:lineRule="auto" w:line="240" w:before="0" w:after="0"/>
         <w:rPr>
           <w:rFonts w:eastAsia="Helvetica" w:cs="Helvetica"/>
-          <w:sz w:val="24"/>
-          <w:szCs w:val="24"/>
-        </w:rPr>
-      </w:pPr>
-      <w:r>
-        <w:rPr>
-          <w:rFonts w:eastAsia="Helvetica" w:cs="Helvetica"/>
-          <w:sz w:val="24"/>
-          <w:szCs w:val="24"/>
-        </w:rPr>
-      </w:r>
-    </w:p>
-    <w:p>
-      <w:pPr>
-        <w:pStyle w:val="Normal"/>
-        <w:spacing w:lineRule="auto" w:line="240" w:before="0" w:after="0"/>
-        <w:rPr/>
-      </w:pPr>
-      <w:r>
-        <w:rPr>
-          <w:rFonts w:eastAsia="Helvetica" w:cs="Helvetica"/>
-          <w:sz w:val="24"/>
-          <w:szCs w:val="24"/>
+          <w:sz w:val="22"/>
+          <w:szCs w:val="22"/>
+        </w:rPr>
+      </w:pPr>
+      <w:r>
+        <w:rPr>
+          <w:rFonts w:eastAsia="Helvetica" w:cs="Helvetica"/>
+          <w:sz w:val="22"/>
+          <w:szCs w:val="22"/>
+        </w:rPr>
+      </w:r>
+    </w:p>
+    <w:p>
+      <w:pPr>
+        <w:pStyle w:val="Normal"/>
+        <w:spacing w:lineRule="auto" w:line="240" w:before="0" w:after="0"/>
+        <w:rPr>
+          <w:sz w:val="22"/>
+          <w:szCs w:val="22"/>
+        </w:rPr>
+      </w:pPr>
+      <w:r>
+        <w:rPr>
+          <w:rFonts w:eastAsia="Helvetica" w:cs="Helvetica"/>
+          <w:sz w:val="22"/>
+          <w:szCs w:val="22"/>
         </w:rPr>
         <w:tab/>
         <w:t>O terceiro e último tipo de testes realizados foram aplicados a diferentes valores de BAUDRATE.</w:t>
@@ -5828,15 +5848,15 @@
         <w:spacing w:lineRule="auto" w:line="240" w:before="0" w:after="0"/>
         <w:rPr>
           <w:rFonts w:eastAsia="Helvetica" w:cs="Helvetica"/>
-          <w:sz w:val="24"/>
-          <w:szCs w:val="24"/>
-        </w:rPr>
-      </w:pPr>
-      <w:r>
-        <w:rPr>
-          <w:rFonts w:eastAsia="Helvetica" w:cs="Helvetica"/>
-          <w:sz w:val="24"/>
-          <w:szCs w:val="24"/>
+          <w:sz w:val="22"/>
+          <w:szCs w:val="22"/>
+        </w:rPr>
+      </w:pPr>
+      <w:r>
+        <w:rPr>
+          <w:rFonts w:eastAsia="Helvetica" w:cs="Helvetica"/>
+          <w:sz w:val="22"/>
+          <w:szCs w:val="22"/>
         </w:rPr>
         <w:drawing>
           <wp:anchor behindDoc="0" distT="0" distB="0" distL="0" distR="0" simplePos="0" locked="0" layoutInCell="1" allowOverlap="1" relativeHeight="5">
@@ -5889,13 +5909,16 @@
       <w:pPr>
         <w:pStyle w:val="Normal"/>
         <w:spacing w:lineRule="auto" w:line="240" w:before="0" w:after="0"/>
-        <w:rPr/>
-      </w:pPr>
-      <w:r>
-        <w:rPr>
-          <w:rFonts w:eastAsia="Helvetica" w:cs="Helvetica"/>
-          <w:sz w:val="24"/>
-          <w:szCs w:val="24"/>
+        <w:rPr>
+          <w:sz w:val="22"/>
+          <w:szCs w:val="22"/>
+        </w:rPr>
+      </w:pPr>
+      <w:r>
+        <w:rPr>
+          <w:rFonts w:eastAsia="Helvetica" w:cs="Helvetica"/>
+          <w:sz w:val="22"/>
+          <w:szCs w:val="22"/>
         </w:rPr>
         <w:tab/>
         <w:t>Para diferentes valores do BAUDRATE, quanto maior for menor o tempo de transmissão do ficheiro pois é permitido um maior envio de informação por segundo.</w:t>
@@ -6011,13 +6034,19 @@
       <w:r>
         <w:fldChar w:fldCharType="end"/>
       </w:r>
-      <w:r>
+    </w:p>
+    <w:p>
+      <w:pPr>
+        <w:pStyle w:val="Normal"/>
+        <w:spacing w:lineRule="auto" w:line="240" w:before="0" w:after="0"/>
         <w:rPr>
           <w:rFonts w:eastAsia="Helvetica" w:cs="Helvetica"/>
           <w:sz w:val="30"/>
           <w:szCs w:val="30"/>
         </w:rPr>
-        <w:t>Eficiência do protocolo de ligação de dados</w:t>
+      </w:pPr>
+      <w:r>
+        <w:rPr/>
       </w:r>
     </w:p>
     <w:p>
@@ -6031,45 +6060,32 @@
         </w:rPr>
       </w:pPr>
       <w:r>
+        <w:rPr/>
+      </w:r>
+    </w:p>
+    <w:p>
+      <w:pPr>
+        <w:pStyle w:val="Normal"/>
+        <w:spacing w:lineRule="auto" w:line="240" w:before="0" w:after="0"/>
         <w:rPr>
           <w:rFonts w:eastAsia="Helvetica" w:cs="Helvetica"/>
           <w:sz w:val="30"/>
           <w:szCs w:val="30"/>
         </w:rPr>
-      </w:r>
-    </w:p>
-    <w:p>
-      <w:pPr>
-        <w:pStyle w:val="Normal"/>
-        <w:spacing w:lineRule="auto" w:line="240" w:before="0" w:after="0"/>
+      </w:pPr>
+      <w:r>
         <w:rPr/>
-      </w:pPr>
-      <w:r>
+      </w:r>
+    </w:p>
+    <w:p>
+      <w:pPr>
+        <w:pStyle w:val="Normal"/>
+        <w:spacing w:lineRule="auto" w:line="240" w:before="0" w:after="0"/>
         <w:rPr>
           <w:rFonts w:eastAsia="Helvetica" w:cs="Helvetica"/>
           <w:sz w:val="30"/>
           <w:szCs w:val="30"/>
         </w:rPr>
-        <w:tab/>
-      </w:r>
-      <w:r>
-        <w:rPr>
-          <w:rFonts w:eastAsia="Helvetica" w:cs="Helvetica"/>
-          <w:sz w:val="24"/>
-          <w:szCs w:val="24"/>
-        </w:rPr>
-        <w:t>A forma como está estruturado a camada de ligação de dados do projeto é semelhante ao reconhecido mecanismo Stop and Wait de ARQ (Automatic Repeat Request).</w:t>
-      </w:r>
-    </w:p>
-    <w:p>
-      <w:pPr>
-        <w:pStyle w:val="Normal"/>
-        <w:spacing w:lineRule="auto" w:line="240" w:before="0" w:after="0"/>
-        <w:rPr>
-          <w:rFonts w:eastAsia="Helvetica" w:cs="Helvetica"/>
-          <w:sz w:val="24"/>
-          <w:szCs w:val="24"/>
-        </w:rPr>
       </w:pPr>
       <w:r>
         <w:rPr/>
@@ -6081,8 +6097,8 @@
         <w:spacing w:lineRule="auto" w:line="240" w:before="0" w:after="0"/>
         <w:rPr>
           <w:rFonts w:eastAsia="Helvetica" w:cs="Helvetica"/>
-          <w:sz w:val="24"/>
-          <w:szCs w:val="24"/>
+          <w:sz w:val="30"/>
+          <w:szCs w:val="30"/>
         </w:rPr>
       </w:pPr>
       <w:r>
@@ -6093,11 +6109,114 @@
       <w:pPr>
         <w:pStyle w:val="Normal"/>
         <w:spacing w:lineRule="auto" w:line="240" w:before="0" w:after="0"/>
+        <w:rPr>
+          <w:rFonts w:eastAsia="Helvetica" w:cs="Helvetica"/>
+          <w:sz w:val="30"/>
+          <w:szCs w:val="30"/>
+        </w:rPr>
+      </w:pPr>
+      <w:r>
         <w:rPr/>
+      </w:r>
+    </w:p>
+    <w:p>
+      <w:pPr>
+        <w:pStyle w:val="Normal"/>
+        <w:spacing w:lineRule="auto" w:line="240" w:before="0" w:after="0"/>
+        <w:rPr>
+          <w:rFonts w:eastAsia="Helvetica" w:cs="Helvetica"/>
+          <w:sz w:val="30"/>
+          <w:szCs w:val="30"/>
+        </w:rPr>
+      </w:pPr>
+      <w:r>
+        <w:rPr/>
+      </w:r>
+    </w:p>
+    <w:p>
+      <w:pPr>
+        <w:pStyle w:val="Normal"/>
+        <w:spacing w:lineRule="auto" w:line="240" w:before="0" w:after="0"/>
+        <w:rPr>
+          <w:rFonts w:eastAsia="Helvetica" w:cs="Helvetica"/>
+          <w:sz w:val="30"/>
+          <w:szCs w:val="30"/>
+        </w:rPr>
+      </w:pPr>
+      <w:r>
+        <w:rPr/>
+      </w:r>
+    </w:p>
+    <w:p>
+      <w:pPr>
+        <w:pStyle w:val="Normal"/>
+        <w:spacing w:lineRule="auto" w:line="240" w:before="0" w:after="0"/>
+        <w:rPr>
+          <w:rFonts w:eastAsia="Helvetica" w:cs="Helvetica"/>
+          <w:sz w:val="30"/>
+          <w:szCs w:val="30"/>
+        </w:rPr>
+      </w:pPr>
+      <w:r>
+        <w:rPr/>
+      </w:r>
+    </w:p>
+    <w:p>
+      <w:pPr>
+        <w:pStyle w:val="Normal"/>
+        <w:spacing w:lineRule="auto" w:line="240" w:before="0" w:after="0"/>
+        <w:rPr>
+          <w:rFonts w:eastAsia="Helvetica" w:cs="Helvetica"/>
+          <w:sz w:val="30"/>
+          <w:szCs w:val="30"/>
+        </w:rPr>
+      </w:pPr>
+      <w:r>
+        <w:rPr/>
+      </w:r>
+    </w:p>
+    <w:p>
+      <w:pPr>
+        <w:pStyle w:val="Normal"/>
+        <w:spacing w:lineRule="auto" w:line="240" w:before="0" w:after="0"/>
+        <w:rPr/>
+      </w:pPr>
+      <w:r>
+        <w:rPr>
+          <w:rFonts w:eastAsia="Helvetica" w:cs="Helvetica"/>
+          <w:sz w:val="30"/>
+          <w:szCs w:val="30"/>
+        </w:rPr>
+        <w:t>Eficiência do protocolo de ligação de dados</w:t>
+      </w:r>
+    </w:p>
+    <w:p>
+      <w:pPr>
+        <w:pStyle w:val="Normal"/>
+        <w:spacing w:lineRule="auto" w:line="240" w:before="0" w:after="0"/>
+        <w:rPr>
+          <w:rFonts w:eastAsia="Helvetica" w:cs="Helvetica"/>
+          <w:sz w:val="24"/>
+          <w:szCs w:val="24"/>
+        </w:rPr>
+      </w:pPr>
+      <w:r>
+        <w:rPr>
+          <w:rFonts w:eastAsia="Helvetica" w:cs="Helvetica"/>
+          <w:sz w:val="24"/>
+          <w:szCs w:val="24"/>
+        </w:rPr>
+      </w:r>
+    </w:p>
+    <w:p>
+      <w:pPr>
+        <w:pStyle w:val="Normal"/>
+        <w:spacing w:lineRule="auto" w:line="240" w:before="0" w:after="0"/>
+        <w:rPr/>
       </w:pPr>
       <w:r>
         <w:drawing>
-          <wp:anchor behindDoc="0" distT="0" distB="0" distL="0" distR="0" simplePos="0" locked="0" layoutInCell="1" allowOverlap="1" relativeHeight="8">
+          <wp:anchor behindDoc="0" distT="0" distB="0" distL="0" distR="0" simplePos="0" locked="0" layoutInCell="1" allowOverlap="1" relativeHeight="6">
             <wp:simplePos x="0" y="0"/>
             <wp:positionH relativeFrom="column">
               <wp:posOffset>3296920</wp:posOffset>
@@ -6149,67 +6268,64 @@
           <w:szCs w:val="24"/>
         </w:rPr>
         <w:tab/>
-        <w:t>No mecanismo Stop and Wait, o emissor após enviar uma trama I</w:t>
-      </w:r>
-    </w:p>
-    <w:p>
-      <w:pPr>
-        <w:pStyle w:val="Normal"/>
-        <w:spacing w:lineRule="auto" w:line="240" w:before="0" w:after="0"/>
-        <w:rPr/>
-      </w:pPr>
-      <w:r>
-        <w:rPr>
-          <w:rFonts w:eastAsia="Helvetica" w:cs="Helvetica"/>
-          <w:sz w:val="24"/>
-          <w:szCs w:val="24"/>
-        </w:rPr>
-        <w:t>e</w:t>
-      </w:r>
-      <w:r>
-        <w:rPr>
-          <w:rFonts w:eastAsia="Helvetica" w:cs="Helvetica"/>
-          <w:sz w:val="24"/>
-          <w:szCs w:val="24"/>
-        </w:rPr>
-        <w:t xml:space="preserve">spera sempre por uma resposta do recetor, se o recetor confirmar a trama enviada o emissor procede e envia uma nova trama, caso contrário o emissor é obrigado a reenviar a trama I até que esta seja aceite pelo recetor. </w:t>
-      </w:r>
-      <w:r>
-        <w:rPr>
-          <w:rFonts w:eastAsia="Helvetica" w:cs="Helvetica"/>
-          <w:sz w:val="24"/>
-          <w:szCs w:val="24"/>
-        </w:rPr>
-        <w:t xml:space="preserve">O recetor ao receber uma trama I verifica se deteta algum erro,caso haja erros envia ao emissor mensagem de rejeição NACK, caso contrário </w:t>
-      </w:r>
-      <w:r>
-        <w:rPr>
-          <w:rFonts w:eastAsia="Helvetica" w:cs="Helvetica"/>
-          <w:sz w:val="24"/>
-          <w:szCs w:val="24"/>
-        </w:rPr>
-        <w:t xml:space="preserve">manda </w:t>
-      </w:r>
-      <w:r>
-        <w:rPr>
-          <w:rFonts w:eastAsia="Helvetica" w:cs="Helvetica"/>
-          <w:sz w:val="24"/>
-          <w:szCs w:val="24"/>
-        </w:rPr>
-        <w:t>confirmação ACK ao emissor.</w:t>
-      </w:r>
-    </w:p>
-    <w:p>
-      <w:pPr>
-        <w:pStyle w:val="Normal"/>
-        <w:spacing w:lineRule="auto" w:line="240" w:before="0" w:after="0"/>
-        <w:rPr/>
-      </w:pPr>
-      <w:r>
-        <w:rPr>
-          <w:rFonts w:eastAsia="Helvetica" w:cs="Helvetica"/>
-          <w:sz w:val="24"/>
-          <w:szCs w:val="24"/>
+      </w:r>
+      <w:r>
+        <w:rPr>
+          <w:rFonts w:eastAsia="Helvetica" w:cs="Helvetica"/>
+          <w:sz w:val="22"/>
+          <w:szCs w:val="22"/>
+        </w:rPr>
+        <w:t xml:space="preserve">No mecanismo Stop and Wait </w:t>
+      </w:r>
+      <w:r>
+        <w:rPr>
+          <w:rFonts w:eastAsia="Helvetica" w:cs="Helvetica"/>
+          <w:sz w:val="22"/>
+          <w:szCs w:val="22"/>
+        </w:rPr>
+        <w:t>de ARQ(Automatic Repeat Request)</w:t>
+      </w:r>
+      <w:r>
+        <w:rPr>
+          <w:rFonts w:eastAsia="Helvetica" w:cs="Helvetica"/>
+          <w:sz w:val="22"/>
+          <w:szCs w:val="22"/>
+        </w:rPr>
+        <w:t>, o emissor após enviar uma trama I</w:t>
+      </w:r>
+    </w:p>
+    <w:p>
+      <w:pPr>
+        <w:pStyle w:val="Normal"/>
+        <w:spacing w:lineRule="auto" w:line="240" w:before="0" w:after="0"/>
+        <w:rPr>
+          <w:sz w:val="22"/>
+          <w:szCs w:val="22"/>
+        </w:rPr>
+      </w:pPr>
+      <w:r>
+        <w:rPr>
+          <w:rFonts w:eastAsia="Helvetica" w:cs="Helvetica"/>
+          <w:sz w:val="22"/>
+          <w:szCs w:val="22"/>
+        </w:rPr>
+        <w:t>espera sempre por uma resposta do recetor, se o recetor confirmar a trama enviada o emissor procede e envia uma nova trama, caso contrário o emissor é obrigado a reenviar a trama I até que esta seja aceite pelo recetor. O recetor ao receber uma trama I verifica se deteta algum erro,caso haja erros envia ao emissor mensagem de rejeição NACK, caso contrário manda confirmação ACK ao emissor.</w:t>
+      </w:r>
+    </w:p>
+    <w:p>
+      <w:pPr>
+        <w:pStyle w:val="Normal"/>
+        <w:spacing w:lineRule="auto" w:line="240" w:before="0" w:after="0"/>
+        <w:rPr>
+          <w:sz w:val="22"/>
+          <w:szCs w:val="22"/>
+        </w:rPr>
+      </w:pPr>
+      <w:r>
+        <w:rPr>
+          <w:rFonts w:eastAsia="Helvetica" w:cs="Helvetica"/>
+          <w:sz w:val="22"/>
+          <w:szCs w:val="22"/>
         </w:rPr>
         <w:tab/>
         <w:t>De forma o programa reconhecer se a trama  recebida é uma nova ou apenas uma retransmissão, as tramas I e ACK devem ser numeradas do estilo I(0),I(1) e ACK(0)</w:t>
@@ -6219,13 +6335,16 @@
       <w:pPr>
         <w:pStyle w:val="Normal"/>
         <w:spacing w:lineRule="auto" w:line="240" w:before="0" w:after="0"/>
-        <w:rPr/>
-      </w:pPr>
-      <w:r>
-        <w:rPr>
-          <w:rFonts w:eastAsia="Helvetica" w:cs="Helvetica"/>
-          <w:sz w:val="24"/>
-          <w:szCs w:val="24"/>
+        <w:rPr>
+          <w:sz w:val="22"/>
+          <w:szCs w:val="22"/>
+        </w:rPr>
+      </w:pPr>
+      <w:r>
+        <w:rPr>
+          <w:rFonts w:eastAsia="Helvetica" w:cs="Helvetica"/>
+          <w:sz w:val="22"/>
+          <w:szCs w:val="22"/>
         </w:rPr>
         <w:t>,ACK(1),em que ACK(i) indica ao emissor que o recetor está à espera de uma trama I(i).</w:t>
       </w:r>
@@ -6234,23 +6353,132 @@
       <w:pPr>
         <w:pStyle w:val="Normal"/>
         <w:spacing w:lineRule="auto" w:line="240" w:before="0" w:after="0"/>
-        <w:rPr/>
-      </w:pPr>
-      <w:r>
-        <w:rPr>
-          <w:rFonts w:eastAsia="Helvetica" w:cs="Helvetica"/>
-          <w:sz w:val="24"/>
-          <w:szCs w:val="24"/>
+        <w:rPr>
+          <w:sz w:val="22"/>
+          <w:szCs w:val="22"/>
+        </w:rPr>
+      </w:pPr>
+      <w:r>
+        <w:rPr>
+          <w:rFonts w:eastAsia="Helvetica" w:cs="Helvetica"/>
+          <w:sz w:val="22"/>
+          <w:szCs w:val="22"/>
         </w:rPr>
         <w:tab/>
-      </w:r>
-      <w:r>
-        <w:rPr>
-          <w:rFonts w:eastAsia="Helvetica" w:cs="Helvetica"/>
-          <w:sz w:val="24"/>
-          <w:szCs w:val="24"/>
-        </w:rPr>
         <w:t>Este mecanismo necessita do uso de  um alarme com timeout de forma a resolver problemas como a perda das tramas I,ACK ou NACK.</w:t>
+      </w:r>
+    </w:p>
+    <w:p>
+      <w:pPr>
+        <w:pStyle w:val="Normal"/>
+        <w:spacing w:lineRule="auto" w:line="240" w:before="0" w:after="0"/>
+        <w:rPr>
+          <w:rFonts w:eastAsia="Helvetica" w:cs="Helvetica"/>
+        </w:rPr>
+      </w:pPr>
+      <w:r>
+        <w:rPr>
+          <w:sz w:val="22"/>
+          <w:szCs w:val="22"/>
+        </w:rPr>
+      </w:r>
+    </w:p>
+    <w:p>
+      <w:pPr>
+        <w:pStyle w:val="Normal"/>
+        <w:spacing w:lineRule="auto" w:line="240" w:before="0" w:after="0"/>
+        <w:rPr>
+          <w:rFonts w:eastAsia="Helvetica" w:cs="Helvetica"/>
+        </w:rPr>
+      </w:pPr>
+      <w:r>
+        <w:rPr>
+          <w:sz w:val="22"/>
+          <w:szCs w:val="22"/>
+        </w:rPr>
+      </w:r>
+    </w:p>
+    <w:p>
+      <w:pPr>
+        <w:pStyle w:val="Normal"/>
+        <w:spacing w:lineRule="auto" w:line="240" w:before="0" w:after="0"/>
+        <w:rPr>
+          <w:rFonts w:eastAsia="Helvetica" w:cs="Helvetica"/>
+        </w:rPr>
+      </w:pPr>
+      <w:r>
+        <w:rPr>
+          <w:sz w:val="22"/>
+          <w:szCs w:val="22"/>
+        </w:rPr>
+      </w:r>
+    </w:p>
+    <w:p>
+      <w:pPr>
+        <w:pStyle w:val="Normal"/>
+        <w:spacing w:lineRule="auto" w:line="240" w:before="0" w:after="0"/>
+        <w:rPr>
+          <w:sz w:val="22"/>
+          <w:szCs w:val="22"/>
+        </w:rPr>
+      </w:pPr>
+      <w:r>
+        <w:rPr>
+          <w:rFonts w:eastAsia="Helvetica" w:cs="Helvetica"/>
+          <w:sz w:val="22"/>
+          <w:szCs w:val="22"/>
+        </w:rPr>
+        <w:tab/>
+        <w:t>O projeto realizado usa este mecanismo de ARQ, sempre que o emissor manda uma trama espera sempre uma resposta com utilização de um alarme de três segundos. Por exemplo, se  o emissor enviar uma trama de informação (quer seja Start,End ou normal) espera sempre por um RR (com numeração 0 ou 1 dependendo da numeração da trama enviada) de resposta positiva ou REJ  de resposta negativa, isto não se aplica somente as tramas de informação (tramas de supervisão de certa forma usam também este mecanismo) embora apenas estas necessitam necessariamente de serem numeradas.</w:t>
+      </w:r>
+    </w:p>
+    <w:p>
+      <w:pPr>
+        <w:pStyle w:val="Normal"/>
+        <w:spacing w:lineRule="auto" w:line="240" w:before="0" w:after="0"/>
+        <w:rPr>
+          <w:rFonts w:eastAsia="Helvetica" w:cs="Helvetica"/>
+        </w:rPr>
+      </w:pPr>
+      <w:r>
+        <w:rPr>
+          <w:sz w:val="22"/>
+          <w:szCs w:val="22"/>
+        </w:rPr>
+      </w:r>
+    </w:p>
+    <w:p>
+      <w:pPr>
+        <w:pStyle w:val="Normal"/>
+        <w:spacing w:lineRule="auto" w:line="240" w:before="0" w:after="0"/>
+        <w:rPr>
+          <w:rFonts w:eastAsia="Helvetica" w:cs="Helvetica"/>
+        </w:rPr>
+      </w:pPr>
+      <w:r>
+        <w:rPr>
+          <w:sz w:val="22"/>
+          <w:szCs w:val="22"/>
+        </w:rPr>
+      </w:r>
+    </w:p>
+    <w:p>
+      <w:pPr>
+        <w:pStyle w:val="Normal"/>
+        <w:spacing w:lineRule="auto" w:line="240" w:before="0" w:after="0"/>
+        <w:rPr>
+          <w:sz w:val="22"/>
+          <w:szCs w:val="22"/>
+        </w:rPr>
+      </w:pPr>
+      <w:r>
+        <w:rPr>
+          <w:rFonts w:eastAsia="Helvetica" w:cs="Helvetica"/>
+          <w:sz w:val="22"/>
+          <w:szCs w:val="22"/>
+        </w:rPr>
+        <w:tab/>
+        <w:t xml:space="preserve">Tendo em conta os testes efetuados, após os cálculos do débito recebido bits/s e da eficiência de cada teste podemos ver através dos gráficos apresentados </w:t>
       </w:r>
     </w:p>
     <w:sectPr>
@@ -8189,6 +8417,390 @@
       <w:rFonts w:cs="Wingdings"/>
     </w:rPr>
   </w:style>
+  <w:style w:type="character" w:styleId="ListLabel85">
+    <w:name w:val="ListLabel 85"/>
+    <w:qFormat/>
+    <w:rPr>
+      <w:rFonts w:cs="Symbol"/>
+      <w:sz w:val="24"/>
+    </w:rPr>
+  </w:style>
+  <w:style w:type="character" w:styleId="ListLabel86">
+    <w:name w:val="ListLabel 86"/>
+    <w:qFormat/>
+    <w:rPr>
+      <w:rFonts w:cs="Courier New"/>
+    </w:rPr>
+  </w:style>
+  <w:style w:type="character" w:styleId="ListLabel87">
+    <w:name w:val="ListLabel 87"/>
+    <w:qFormat/>
+    <w:rPr>
+      <w:rFonts w:cs="Wingdings"/>
+    </w:rPr>
+  </w:style>
+  <w:style w:type="character" w:styleId="ListLabel88">
+    <w:name w:val="ListLabel 88"/>
+    <w:qFormat/>
+    <w:rPr>
+      <w:rFonts w:cs="Symbol"/>
+    </w:rPr>
+  </w:style>
+  <w:style w:type="character" w:styleId="ListLabel89">
+    <w:name w:val="ListLabel 89"/>
+    <w:qFormat/>
+    <w:rPr>
+      <w:rFonts w:cs="Courier New"/>
+    </w:rPr>
+  </w:style>
+  <w:style w:type="character" w:styleId="ListLabel90">
+    <w:name w:val="ListLabel 90"/>
+    <w:qFormat/>
+    <w:rPr>
+      <w:rFonts w:cs="Wingdings"/>
+    </w:rPr>
+  </w:style>
+  <w:style w:type="character" w:styleId="ListLabel91">
+    <w:name w:val="ListLabel 91"/>
+    <w:qFormat/>
+    <w:rPr>
+      <w:rFonts w:cs="Symbol"/>
+    </w:rPr>
+  </w:style>
+  <w:style w:type="character" w:styleId="ListLabel92">
+    <w:name w:val="ListLabel 92"/>
+    <w:qFormat/>
+    <w:rPr>
+      <w:rFonts w:cs="Courier New"/>
+    </w:rPr>
+  </w:style>
+  <w:style w:type="character" w:styleId="ListLabel93">
+    <w:name w:val="ListLabel 93"/>
+    <w:qFormat/>
+    <w:rPr>
+      <w:rFonts w:cs="Wingdings"/>
+    </w:rPr>
+  </w:style>
+  <w:style w:type="character" w:styleId="ListLabel94">
+    <w:name w:val="ListLabel 94"/>
+    <w:qFormat/>
+    <w:rPr>
+      <w:rFonts w:cs="Symbol"/>
+      <w:sz w:val="24"/>
+    </w:rPr>
+  </w:style>
+  <w:style w:type="character" w:styleId="ListLabel95">
+    <w:name w:val="ListLabel 95"/>
+    <w:qFormat/>
+    <w:rPr>
+      <w:rFonts w:cs="Courier New"/>
+    </w:rPr>
+  </w:style>
+  <w:style w:type="character" w:styleId="ListLabel96">
+    <w:name w:val="ListLabel 96"/>
+    <w:qFormat/>
+    <w:rPr>
+      <w:rFonts w:cs="Wingdings"/>
+    </w:rPr>
+  </w:style>
+  <w:style w:type="character" w:styleId="ListLabel97">
+    <w:name w:val="ListLabel 97"/>
+    <w:qFormat/>
+    <w:rPr>
+      <w:rFonts w:cs="Symbol"/>
+    </w:rPr>
+  </w:style>
+  <w:style w:type="character" w:styleId="ListLabel98">
+    <w:name w:val="ListLabel 98"/>
+    <w:qFormat/>
+    <w:rPr>
+      <w:rFonts w:cs="Courier New"/>
+    </w:rPr>
+  </w:style>
+  <w:style w:type="character" w:styleId="ListLabel99">
+    <w:name w:val="ListLabel 99"/>
+    <w:qFormat/>
+    <w:rPr>
+      <w:rFonts w:cs="Wingdings"/>
+    </w:rPr>
+  </w:style>
+  <w:style w:type="character" w:styleId="ListLabel100">
+    <w:name w:val="ListLabel 100"/>
+    <w:qFormat/>
+    <w:rPr>
+      <w:rFonts w:cs="Symbol"/>
+    </w:rPr>
+  </w:style>
+  <w:style w:type="character" w:styleId="ListLabel101">
+    <w:name w:val="ListLabel 101"/>
+    <w:qFormat/>
+    <w:rPr>
+      <w:rFonts w:cs="Courier New"/>
+    </w:rPr>
+  </w:style>
+  <w:style w:type="character" w:styleId="ListLabel102">
+    <w:name w:val="ListLabel 102"/>
+    <w:qFormat/>
+    <w:rPr>
+      <w:rFonts w:cs="Wingdings"/>
+    </w:rPr>
+  </w:style>
+  <w:style w:type="character" w:styleId="ListLabel103">
+    <w:name w:val="ListLabel 103"/>
+    <w:qFormat/>
+    <w:rPr>
+      <w:rFonts w:cs="Symbol"/>
+      <w:sz w:val="24"/>
+    </w:rPr>
+  </w:style>
+  <w:style w:type="character" w:styleId="ListLabel104">
+    <w:name w:val="ListLabel 104"/>
+    <w:qFormat/>
+    <w:rPr>
+      <w:rFonts w:cs="Courier New"/>
+    </w:rPr>
+  </w:style>
+  <w:style w:type="character" w:styleId="ListLabel105">
+    <w:name w:val="ListLabel 105"/>
+    <w:qFormat/>
+    <w:rPr>
+      <w:rFonts w:cs="Wingdings"/>
+    </w:rPr>
+  </w:style>
+  <w:style w:type="character" w:styleId="ListLabel106">
+    <w:name w:val="ListLabel 106"/>
+    <w:qFormat/>
+    <w:rPr>
+      <w:rFonts w:cs="Symbol"/>
+    </w:rPr>
+  </w:style>
+  <w:style w:type="character" w:styleId="ListLabel107">
+    <w:name w:val="ListLabel 107"/>
+    <w:qFormat/>
+    <w:rPr>
+      <w:rFonts w:cs="Courier New"/>
+    </w:rPr>
+  </w:style>
+  <w:style w:type="character" w:styleId="ListLabel108">
+    <w:name w:val="ListLabel 108"/>
+    <w:qFormat/>
+    <w:rPr>
+      <w:rFonts w:cs="Wingdings"/>
+    </w:rPr>
+  </w:style>
+  <w:style w:type="character" w:styleId="ListLabel109">
+    <w:name w:val="ListLabel 109"/>
+    <w:qFormat/>
+    <w:rPr>
+      <w:rFonts w:cs="Symbol"/>
+    </w:rPr>
+  </w:style>
+  <w:style w:type="character" w:styleId="ListLabel110">
+    <w:name w:val="ListLabel 110"/>
+    <w:qFormat/>
+    <w:rPr>
+      <w:rFonts w:cs="Courier New"/>
+    </w:rPr>
+  </w:style>
+  <w:style w:type="character" w:styleId="ListLabel111">
+    <w:name w:val="ListLabel 111"/>
+    <w:qFormat/>
+    <w:rPr>
+      <w:rFonts w:cs="Wingdings"/>
+    </w:rPr>
+  </w:style>
+  <w:style w:type="character" w:styleId="ListLabel112">
+    <w:name w:val="ListLabel 112"/>
+    <w:qFormat/>
+    <w:rPr>
+      <w:rFonts w:cs="Symbol"/>
+      <w:sz w:val="24"/>
+    </w:rPr>
+  </w:style>
+  <w:style w:type="character" w:styleId="ListLabel113">
+    <w:name w:val="ListLabel 113"/>
+    <w:qFormat/>
+    <w:rPr>
+      <w:rFonts w:cs="Courier New"/>
+    </w:rPr>
+  </w:style>
+  <w:style w:type="character" w:styleId="ListLabel114">
+    <w:name w:val="ListLabel 114"/>
+    <w:qFormat/>
+    <w:rPr>
+      <w:rFonts w:cs="Wingdings"/>
+    </w:rPr>
+  </w:style>
+  <w:style w:type="character" w:styleId="ListLabel115">
+    <w:name w:val="ListLabel 115"/>
+    <w:qFormat/>
+    <w:rPr>
+      <w:rFonts w:cs="Symbol"/>
+    </w:rPr>
+  </w:style>
+  <w:style w:type="character" w:styleId="ListLabel116">
+    <w:name w:val="ListLabel 116"/>
+    <w:qFormat/>
+    <w:rPr>
+      <w:rFonts w:cs="Courier New"/>
+    </w:rPr>
+  </w:style>
+  <w:style w:type="character" w:styleId="ListLabel117">
+    <w:name w:val="ListLabel 117"/>
+    <w:qFormat/>
+    <w:rPr>
+      <w:rFonts w:cs="Wingdings"/>
+    </w:rPr>
+  </w:style>
+  <w:style w:type="character" w:styleId="ListLabel118">
+    <w:name w:val="ListLabel 118"/>
+    <w:qFormat/>
+    <w:rPr>
+      <w:rFonts w:cs="Symbol"/>
+    </w:rPr>
+  </w:style>
+  <w:style w:type="character" w:styleId="ListLabel119">
+    <w:name w:val="ListLabel 119"/>
+    <w:qFormat/>
+    <w:rPr>
+      <w:rFonts w:cs="Courier New"/>
+    </w:rPr>
+  </w:style>
+  <w:style w:type="character" w:styleId="ListLabel120">
+    <w:name w:val="ListLabel 120"/>
+    <w:qFormat/>
+    <w:rPr>
+      <w:rFonts w:cs="Wingdings"/>
+    </w:rPr>
+  </w:style>
+  <w:style w:type="character" w:styleId="ListLabel121">
+    <w:name w:val="ListLabel 121"/>
+    <w:qFormat/>
+    <w:rPr>
+      <w:rFonts w:cs="Symbol"/>
+      <w:sz w:val="24"/>
+    </w:rPr>
+  </w:style>
+  <w:style w:type="character" w:styleId="ListLabel122">
+    <w:name w:val="ListLabel 122"/>
+    <w:qFormat/>
+    <w:rPr>
+      <w:rFonts w:cs="Courier New"/>
+    </w:rPr>
+  </w:style>
+  <w:style w:type="character" w:styleId="ListLabel123">
+    <w:name w:val="ListLabel 123"/>
+    <w:qFormat/>
+    <w:rPr>
+      <w:rFonts w:cs="Wingdings"/>
+    </w:rPr>
+  </w:style>
+  <w:style w:type="character" w:styleId="ListLabel124">
+    <w:name w:val="ListLabel 124"/>
+    <w:qFormat/>
+    <w:rPr>
+      <w:rFonts w:cs="Symbol"/>
+    </w:rPr>
+  </w:style>
+  <w:style w:type="character" w:styleId="ListLabel125">
+    <w:name w:val="ListLabel 125"/>
+    <w:qFormat/>
+    <w:rPr>
+      <w:rFonts w:cs="Courier New"/>
+    </w:rPr>
+  </w:style>
+  <w:style w:type="character" w:styleId="ListLabel126">
+    <w:name w:val="ListLabel 126"/>
+    <w:qFormat/>
+    <w:rPr>
+      <w:rFonts w:cs="Wingdings"/>
+    </w:rPr>
+  </w:style>
+  <w:style w:type="character" w:styleId="ListLabel127">
+    <w:name w:val="ListLabel 127"/>
+    <w:qFormat/>
+    <w:rPr>
+      <w:rFonts w:cs="Symbol"/>
+    </w:rPr>
+  </w:style>
+  <w:style w:type="character" w:styleId="ListLabel128">
+    <w:name w:val="ListLabel 128"/>
+    <w:qFormat/>
+    <w:rPr>
+      <w:rFonts w:cs="Courier New"/>
+    </w:rPr>
+  </w:style>
+  <w:style w:type="character" w:styleId="ListLabel129">
+    <w:name w:val="ListLabel 129"/>
+    <w:qFormat/>
+    <w:rPr>
+      <w:rFonts w:cs="Wingdings"/>
+    </w:rPr>
+  </w:style>
+  <w:style w:type="character" w:styleId="ListLabel130">
+    <w:name w:val="ListLabel 130"/>
+    <w:qFormat/>
+    <w:rPr>
+      <w:rFonts w:cs="Symbol"/>
+      <w:sz w:val="24"/>
+    </w:rPr>
+  </w:style>
+  <w:style w:type="character" w:styleId="ListLabel131">
+    <w:name w:val="ListLabel 131"/>
+    <w:qFormat/>
+    <w:rPr>
+      <w:rFonts w:cs="Courier New"/>
+    </w:rPr>
+  </w:style>
+  <w:style w:type="character" w:styleId="ListLabel132">
+    <w:name w:val="ListLabel 132"/>
+    <w:qFormat/>
+    <w:rPr>
+      <w:rFonts w:cs="Wingdings"/>
+    </w:rPr>
+  </w:style>
+  <w:style w:type="character" w:styleId="ListLabel133">
+    <w:name w:val="ListLabel 133"/>
+    <w:qFormat/>
+    <w:rPr>
+      <w:rFonts w:cs="Symbol"/>
+    </w:rPr>
+  </w:style>
+  <w:style w:type="character" w:styleId="ListLabel134">
+    <w:name w:val="ListLabel 134"/>
+    <w:qFormat/>
+    <w:rPr>
+      <w:rFonts w:cs="Courier New"/>
+    </w:rPr>
+  </w:style>
+  <w:style w:type="character" w:styleId="ListLabel135">
+    <w:name w:val="ListLabel 135"/>
+    <w:qFormat/>
+    <w:rPr>
+      <w:rFonts w:cs="Wingdings"/>
+    </w:rPr>
+  </w:style>
+  <w:style w:type="character" w:styleId="ListLabel136">
+    <w:name w:val="ListLabel 136"/>
+    <w:qFormat/>
+    <w:rPr>
+      <w:rFonts w:cs="Symbol"/>
+    </w:rPr>
+  </w:style>
+  <w:style w:type="character" w:styleId="ListLabel137">
+    <w:name w:val="ListLabel 137"/>
+    <w:qFormat/>
+    <w:rPr>
+      <w:rFonts w:cs="Courier New"/>
+    </w:rPr>
+  </w:style>
+  <w:style w:type="character" w:styleId="ListLabel138">
+    <w:name w:val="ListLabel 138"/>
+    <w:qFormat/>
+    <w:rPr>
+      <w:rFonts w:cs="Wingdings"/>
+    </w:rPr>
+  </w:style>
   <w:style w:type="paragraph" w:styleId="Heading">
     <w:name w:val="Heading"/>
     <w:basedOn w:val="Normal"/>
